--- a/doc/Resume.docx
+++ b/doc/Resume.docx
@@ -24,8 +24,20 @@
           <w:sz w:val="40"/>
           <w:szCs w:val="40"/>
         </w:rPr>
-        <w:t>Alvis lim</w:t>
-      </w:r>
+        <w:t xml:space="preserve">Alvis </w:t>
+      </w:r>
+      <w:proofErr w:type="spellStart"/>
+      <w:r>
+        <w:rPr>
+          <w:rFonts w:ascii="Garamond" w:hAnsi="Garamond"/>
+          <w:b/>
+          <w:smallCaps/>
+          <w:sz w:val="40"/>
+          <w:szCs w:val="40"/>
+        </w:rPr>
+        <w:t>lim</w:t>
+      </w:r>
+      <w:proofErr w:type="spellEnd"/>
     </w:p>
     <w:p>
       <w:pPr>
@@ -45,13 +57,23 @@
         </w:rPr>
         <w:t>Jurong West Street 81</w:t>
       </w:r>
+      <w:del w:id="0" w:author="Alvis Lim" w:date="2020-09-12T00:04:00Z">
+        <w:r>
+          <w:rPr>
+            <w:rFonts w:ascii="Garamond" w:hAnsi="Garamond"/>
+            <w:sz w:val="18"/>
+            <w:szCs w:val="18"/>
+          </w:rPr>
+          <w:delText>,</w:delText>
+        </w:r>
+      </w:del>
       <w:r>
         <w:rPr>
           <w:rFonts w:ascii="Garamond" w:hAnsi="Garamond"/>
           <w:sz w:val="18"/>
           <w:szCs w:val="18"/>
         </w:rPr>
-        <w:t>, #</w:t>
+        <w:t xml:space="preserve"> #</w:t>
       </w:r>
       <w:r>
         <w:rPr>
@@ -152,6 +174,36 @@
           <w:t>alvislws@gmail.com</w:t>
         </w:r>
       </w:hyperlink>
+      <w:del w:id="1" w:author="Alvis Lim" w:date="2020-09-12T00:04:00Z">
+        <w:r>
+          <w:rPr>
+            <w:rStyle w:val="Hyperlink"/>
+            <w:rFonts w:ascii="Garamond" w:hAnsi="Garamond"/>
+            <w:sz w:val="18"/>
+            <w:szCs w:val="18"/>
+            <w:u w:val="none"/>
+          </w:rPr>
+          <w:delText xml:space="preserve"> |</w:delText>
+        </w:r>
+        <w:r>
+          <w:rPr>
+            <w:rStyle w:val="Hyperlink"/>
+            <w:rFonts w:ascii="Garamond" w:hAnsi="Garamond"/>
+            <w:sz w:val="18"/>
+            <w:szCs w:val="18"/>
+          </w:rPr>
+          <w:delText xml:space="preserve"> </w:delText>
+        </w:r>
+        <w:r>
+          <w:rPr>
+            <w:rStyle w:val="Hyperlink"/>
+            <w:rFonts w:ascii="Garamond" w:hAnsi="Garamond"/>
+            <w:sz w:val="18"/>
+            <w:szCs w:val="18"/>
+          </w:rPr>
+          <w:delText>https://alvislim.github.io/alvisportfolio/</w:delText>
+        </w:r>
+      </w:del>
     </w:p>
     <w:p>
       <w:pPr>
@@ -191,19 +243,63 @@
       <w:pPr>
         <w:contextualSpacing/>
         <w:rPr>
-          <w:rFonts w:ascii="Garamond" w:hAnsi="Garamond"/>
-          <w:sz w:val="22"/>
-          <w:szCs w:val="22"/>
-        </w:rPr>
-      </w:pPr>
-      <w:r>
-        <w:rPr>
-          <w:rFonts w:ascii="Garamond" w:hAnsi="Garamond"/>
-          <w:sz w:val="22"/>
-          <w:szCs w:val="22"/>
-        </w:rPr>
-        <w:t>An aspiring full stack developer with 3 years of test analyst experience. Having worked as a software test analyst, I have developed a strong communication skill and enjoys working in a highly stressful and face paced environment</w:t>
-      </w:r>
+          <w:del w:id="2" w:author="Alvis Lim" w:date="2020-09-12T00:01:00Z"/>
+          <w:rFonts w:ascii="Garamond" w:hAnsi="Garamond"/>
+          <w:sz w:val="22"/>
+          <w:szCs w:val="22"/>
+        </w:rPr>
+      </w:pPr>
+      <w:ins w:id="3" w:author="Alvis Lim" w:date="2020-09-12T00:01:00Z">
+        <w:r>
+          <w:rPr>
+            <w:rFonts w:ascii="Garamond" w:hAnsi="Garamond"/>
+            <w:sz w:val="22"/>
+            <w:szCs w:val="22"/>
+          </w:rPr>
+          <w:t>An aspiring full stack web developer with more than 3 years of Test Analyst experience in FINTECH with well</w:t>
+        </w:r>
+      </w:ins>
+      <w:ins w:id="4" w:author="Alvis Lim" w:date="2020-09-12T00:05:00Z">
+        <w:r>
+          <w:rPr>
+            <w:rFonts w:ascii="Garamond" w:hAnsi="Garamond"/>
+            <w:sz w:val="22"/>
+            <w:szCs w:val="22"/>
+          </w:rPr>
+          <w:t>-</w:t>
+        </w:r>
+      </w:ins>
+      <w:ins w:id="5" w:author="Alvis Lim" w:date="2020-09-12T00:01:00Z">
+        <w:r>
+          <w:rPr>
+            <w:rFonts w:ascii="Garamond" w:hAnsi="Garamond"/>
+            <w:sz w:val="22"/>
+            <w:szCs w:val="22"/>
+          </w:rPr>
+          <w:t>honed communication skills. As a Software Test Lead, I work well under pressure and have come to enjoy working in stressful and fast paced environment.</w:t>
+        </w:r>
+      </w:ins>
+      <w:del w:id="6" w:author="Alvis Lim" w:date="2020-09-12T00:01:00Z">
+        <w:r>
+          <w:rPr>
+            <w:rFonts w:ascii="Garamond" w:hAnsi="Garamond"/>
+            <w:sz w:val="22"/>
+            <w:szCs w:val="22"/>
+          </w:rPr>
+          <w:delText>An aspiring full stack developer with 3 years of test analyst experience. Having worked as a software test analyst, I have developed a strong communication skill and enjoys working in a highly stressful and face paced environment</w:delText>
+        </w:r>
+      </w:del>
+    </w:p>
+    <w:p>
+      <w:pPr>
+        <w:contextualSpacing/>
+        <w:rPr>
+          <w:ins w:id="7" w:author="Alvis Lim" w:date="2020-09-12T00:01:00Z"/>
+          <w:rFonts w:ascii="Garamond" w:hAnsi="Garamond"/>
+          <w:sz w:val="22"/>
+          <w:szCs w:val="22"/>
+        </w:rPr>
+      </w:pPr>
     </w:p>
     <w:p>
       <w:pPr>
@@ -243,6 +339,72 @@
         </w:rPr>
         <w:t>Projects</w:t>
       </w:r>
+      <w:ins w:id="8" w:author="Alvis Lim" w:date="2020-09-12T00:03:00Z">
+        <w:r>
+          <w:rPr>
+            <w:rFonts w:ascii="Garamond" w:hAnsi="Garamond"/>
+            <w:b/>
+          </w:rPr>
+          <w:t xml:space="preserve"> - </w:t>
+        </w:r>
+        <w:r>
+          <w:rPr>
+            <w:rFonts w:ascii="Garamond" w:hAnsi="Garamond"/>
+            <w:b/>
+          </w:rPr>
+          <w:fldChar w:fldCharType="begin"/>
+        </w:r>
+        <w:r>
+          <w:rPr>
+            <w:rFonts w:ascii="Garamond" w:hAnsi="Garamond"/>
+            <w:b/>
+          </w:rPr>
+          <w:instrText xml:space="preserve"> HYPERLINK "</w:instrText>
+        </w:r>
+        <w:r>
+          <w:rPr>
+            <w:rFonts w:ascii="Garamond" w:hAnsi="Garamond"/>
+            <w:b/>
+          </w:rPr>
+          <w:instrText>https://alvislim.github.io/alvisportfolio/</w:instrText>
+        </w:r>
+        <w:r>
+          <w:rPr>
+            <w:rFonts w:ascii="Garamond" w:hAnsi="Garamond"/>
+            <w:b/>
+          </w:rPr>
+          <w:instrText xml:space="preserve">" </w:instrText>
+        </w:r>
+        <w:r>
+          <w:rPr>
+            <w:rFonts w:ascii="Garamond" w:hAnsi="Garamond"/>
+            <w:b/>
+          </w:rPr>
+          <w:fldChar w:fldCharType="separate"/>
+        </w:r>
+        <w:r>
+          <w:rPr>
+            <w:rStyle w:val="Hyperlink"/>
+            <w:rFonts w:ascii="Garamond" w:hAnsi="Garamond"/>
+            <w:b/>
+          </w:rPr>
+          <w:t>https://alvislim.github.io/alvisportfolio/</w:t>
+        </w:r>
+        <w:r>
+          <w:rPr>
+            <w:rFonts w:ascii="Garamond" w:hAnsi="Garamond"/>
+            <w:b/>
+          </w:rPr>
+          <w:fldChar w:fldCharType="end"/>
+        </w:r>
+        <w:r>
+          <w:rPr>
+            <w:rFonts w:ascii="Garamond" w:hAnsi="Garamond"/>
+            <w:b/>
+          </w:rPr>
+          <w:t xml:space="preserve"> </w:t>
+        </w:r>
+      </w:ins>
     </w:p>
     <w:p>
       <w:pPr>
@@ -255,6 +417,7 @@
         <w:adjustRightInd w:val="0"/>
         <w:spacing w:line="216" w:lineRule="auto"/>
         <w:rPr>
+          <w:del w:id="9" w:author="Alvis Lim" w:date="2020-09-12T00:02:00Z"/>
           <w:rStyle w:val="Hyperlink"/>
           <w:rFonts w:ascii="Garamond" w:hAnsi="Garamond"/>
         </w:rPr>
@@ -275,12 +438,76 @@
           <w:b/>
         </w:rPr>
       </w:pPr>
+      <w:ins w:id="10" w:author="Alvis Lim" w:date="2020-09-06T18:57:00Z">
+        <w:r>
+          <w:rPr>
+            <w:rFonts w:ascii="Garamond" w:hAnsi="Garamond"/>
+            <w:b/>
+          </w:rPr>
+          <w:t>1</w:t>
+        </w:r>
+        <w:r>
+          <w:rPr>
+            <w:rFonts w:ascii="Garamond" w:hAnsi="Garamond"/>
+            <w:b/>
+            <w:vertAlign w:val="superscript"/>
+            <w:rPrChange w:id="11" w:author="Alvis Lim" w:date="2020-09-06T18:57:00Z">
+              <w:rPr>
+                <w:rFonts w:ascii="Garamond" w:hAnsi="Garamond"/>
+                <w:b/>
+              </w:rPr>
+            </w:rPrChange>
+          </w:rPr>
+          <w:t>st</w:t>
+        </w:r>
+        <w:r>
+          <w:rPr>
+            <w:rFonts w:ascii="Garamond" w:hAnsi="Garamond"/>
+            <w:b/>
+          </w:rPr>
+          <w:t xml:space="preserve"> Project - </w:t>
+        </w:r>
+      </w:ins>
+      <w:proofErr w:type="spellStart"/>
       <w:r>
         <w:rPr>
           <w:rFonts w:ascii="Garamond" w:hAnsi="Garamond"/>
           <w:b/>
         </w:rPr>
-        <w:t>Covid Interactive dashboard</w:t>
+        <w:t>Covid</w:t>
+      </w:r>
+      <w:proofErr w:type="spellEnd"/>
+      <w:r>
+        <w:rPr>
+          <w:rFonts w:ascii="Garamond" w:hAnsi="Garamond"/>
+          <w:b/>
+        </w:rPr>
+        <w:t xml:space="preserve"> Interactive </w:t>
+      </w:r>
+      <w:ins w:id="12" w:author="Alvis Lim" w:date="2020-09-12T00:07:00Z">
+        <w:r>
+          <w:rPr>
+            <w:rFonts w:ascii="Garamond" w:hAnsi="Garamond"/>
+            <w:b/>
+          </w:rPr>
+          <w:t>D</w:t>
+        </w:r>
+      </w:ins>
+      <w:del w:id="13" w:author="Alvis Lim" w:date="2020-09-12T00:07:00Z">
+        <w:r>
+          <w:rPr>
+            <w:rFonts w:ascii="Garamond" w:hAnsi="Garamond"/>
+            <w:b/>
+          </w:rPr>
+          <w:delText>d</w:delText>
+        </w:r>
+      </w:del>
+      <w:r>
+        <w:rPr>
+          <w:rFonts w:ascii="Garamond" w:hAnsi="Garamond"/>
+          <w:b/>
+        </w:rPr>
+        <w:t>ashboard</w:t>
       </w:r>
     </w:p>
     <w:p>
@@ -307,7 +534,27 @@
           <w:szCs w:val="22"/>
           <w:shd w:val="clear" w:color="auto" w:fill="FFFFFF"/>
         </w:rPr>
-        <w:t>An application to track and filter the number of Covid cases worldwide</w:t>
+        <w:t xml:space="preserve">An application to track and filter the number of </w:t>
+      </w:r>
+      <w:proofErr w:type="spellStart"/>
+      <w:r>
+        <w:rPr>
+          <w:rFonts w:ascii="Garamond" w:hAnsi="Garamond"/>
+          <w:sz w:val="22"/>
+          <w:szCs w:val="22"/>
+          <w:shd w:val="clear" w:color="auto" w:fill="FFFFFF"/>
+        </w:rPr>
+        <w:t>Covid</w:t>
+      </w:r>
+      <w:proofErr w:type="spellEnd"/>
+      <w:r>
+        <w:rPr>
+          <w:rFonts w:ascii="Garamond" w:hAnsi="Garamond"/>
+          <w:sz w:val="22"/>
+          <w:szCs w:val="22"/>
+          <w:shd w:val="clear" w:color="auto" w:fill="FFFFFF"/>
+        </w:rPr>
+        <w:t xml:space="preserve"> cases worldwide</w:t>
       </w:r>
     </w:p>
     <w:p>
@@ -321,6 +568,7 @@
         <w:adjustRightInd w:val="0"/>
         <w:spacing w:line="216" w:lineRule="auto"/>
         <w:rPr>
+          <w:del w:id="14" w:author="Alvis Lim" w:date="2020-09-12T00:06:00Z"/>
           <w:rFonts w:ascii="Garamond" w:hAnsi="Garamond"/>
           <w:sz w:val="20"/>
           <w:szCs w:val="20"/>
@@ -339,35 +587,46 @@
         <w:adjustRightInd w:val="0"/>
         <w:spacing w:line="216" w:lineRule="auto"/>
         <w:rPr>
-          <w:rFonts w:ascii="Garamond" w:hAnsi="Garamond"/>
-          <w:sz w:val="22"/>
-          <w:szCs w:val="22"/>
-        </w:rPr>
-      </w:pPr>
-      <w:r>
-        <w:rPr>
-          <w:rFonts w:ascii="Garamond" w:hAnsi="Garamond"/>
-          <w:b/>
-          <w:bCs/>
-        </w:rPr>
-        <w:t>Technology utilized</w:t>
-      </w:r>
-      <w:r>
-        <w:rPr>
-          <w:rFonts w:ascii="Garamond" w:hAnsi="Garamond"/>
-          <w:sz w:val="22"/>
-          <w:szCs w:val="22"/>
-        </w:rPr>
-        <w:t xml:space="preserve"> – Jquery, Chosen, Ajax, Javascript, Bootstrap, ChartJS</w:t>
-      </w:r>
-      <w:r>
-        <w:rPr>
-          <w:rFonts w:ascii="Garamond" w:hAnsi="Garamond"/>
-          <w:sz w:val="22"/>
-          <w:szCs w:val="22"/>
-        </w:rPr>
-        <w:t>, DataTable</w:t>
-      </w:r>
+          <w:del w:id="15" w:author="Alvis Lim" w:date="2020-09-12T00:02:00Z"/>
+          <w:rFonts w:ascii="Garamond" w:hAnsi="Garamond"/>
+          <w:sz w:val="22"/>
+          <w:szCs w:val="22"/>
+        </w:rPr>
+      </w:pPr>
+      <w:del w:id="16" w:author="Alvis Lim" w:date="2020-09-12T00:02:00Z">
+        <w:r>
+          <w:rPr>
+            <w:rFonts w:ascii="Garamond" w:hAnsi="Garamond"/>
+            <w:b/>
+            <w:bCs/>
+          </w:rPr>
+          <w:delText>Technology</w:delText>
+        </w:r>
+        <w:r>
+          <w:rPr>
+            <w:rFonts w:ascii="Garamond" w:hAnsi="Garamond"/>
+            <w:b/>
+            <w:bCs/>
+          </w:rPr>
+          <w:delText xml:space="preserve"> </w:delText>
+        </w:r>
+        <w:r>
+          <w:rPr>
+            <w:rFonts w:ascii="Garamond" w:hAnsi="Garamond"/>
+            <w:sz w:val="22"/>
+            <w:szCs w:val="22"/>
+          </w:rPr>
+          <w:delText>– Jquery, Chosen, Ajax, Javascript, Bootstrap, ChartJS</w:delText>
+        </w:r>
+        <w:r>
+          <w:rPr>
+            <w:rFonts w:ascii="Garamond" w:hAnsi="Garamond"/>
+            <w:sz w:val="22"/>
+            <w:szCs w:val="22"/>
+          </w:rPr>
+          <w:delText>, DataTable</w:delText>
+        </w:r>
+      </w:del>
     </w:p>
     <w:p>
       <w:pPr>
@@ -380,28 +639,45 @@
         <w:adjustRightInd w:val="0"/>
         <w:spacing w:line="216" w:lineRule="auto"/>
         <w:rPr>
-          <w:rFonts w:ascii="Garamond" w:hAnsi="Garamond"/>
-        </w:rPr>
-      </w:pPr>
-      <w:r>
-        <w:rPr>
-          <w:rFonts w:ascii="Garamond" w:hAnsi="Garamond"/>
-          <w:b/>
-          <w:bCs/>
-          <w:sz w:val="22"/>
-          <w:szCs w:val="22"/>
-        </w:rPr>
-        <w:t xml:space="preserve">GITHUB REPO - </w:t>
-      </w:r>
-      <w:hyperlink r:id="rId9" w:history="1">
+          <w:del w:id="17" w:author="Alvis Lim" w:date="2020-09-12T00:02:00Z"/>
+          <w:rFonts w:ascii="Garamond" w:hAnsi="Garamond"/>
+        </w:rPr>
+      </w:pPr>
+      <w:del w:id="18" w:author="Alvis Lim" w:date="2020-09-12T00:02:00Z">
+        <w:r>
+          <w:rPr>
+            <w:rFonts w:ascii="Garamond" w:hAnsi="Garamond"/>
+            <w:b/>
+            <w:bCs/>
+            <w:sz w:val="22"/>
+            <w:szCs w:val="22"/>
+          </w:rPr>
+          <w:delText xml:space="preserve">GITHUB REPO - </w:delText>
+        </w:r>
+        <w:r>
+          <w:fldChar w:fldCharType="begin"/>
+        </w:r>
+        <w:r>
+          <w:delInstrText xml:space="preserve"> HYPERLINK "https://github.com/alvislim/Covid19-Interactive-dashboard" </w:delInstrText>
+        </w:r>
+        <w:r>
+          <w:fldChar w:fldCharType="separate"/>
+        </w:r>
         <w:r>
           <w:rPr>
             <w:rStyle w:val="Hyperlink"/>
             <w:rFonts w:ascii="Garamond" w:hAnsi="Garamond"/>
           </w:rPr>
-          <w:t>https://github.com/alvislim/Covid19-Interactive-dashboard</w:t>
-        </w:r>
-      </w:hyperlink>
+          <w:delText>https://github.com/alvislim/Covid19-Interactive-dashboard</w:delText>
+        </w:r>
+        <w:r>
+          <w:rPr>
+            <w:rStyle w:val="Hyperlink"/>
+            <w:rFonts w:ascii="Garamond" w:hAnsi="Garamond"/>
+          </w:rPr>
+          <w:fldChar w:fldCharType="end"/>
+        </w:r>
+      </w:del>
     </w:p>
     <w:p>
       <w:pPr>
@@ -414,25 +690,35 @@
         <w:adjustRightInd w:val="0"/>
         <w:spacing w:line="216" w:lineRule="auto"/>
         <w:rPr>
+          <w:del w:id="19" w:author="Alvis Lim" w:date="2020-09-12T00:02:00Z"/>
           <w:rFonts w:ascii="Garamond" w:hAnsi="Garamond"/>
           <w:u w:val="single"/>
         </w:rPr>
       </w:pPr>
-      <w:r>
-        <w:rPr>
-          <w:rFonts w:ascii="Garamond" w:hAnsi="Garamond"/>
-          <w:b/>
-          <w:bCs/>
-        </w:rPr>
-        <w:t>DEMO</w:t>
-      </w:r>
-      <w:r>
-        <w:rPr>
-          <w:rFonts w:ascii="Garamond" w:hAnsi="Garamond"/>
-        </w:rPr>
-        <w:t xml:space="preserve"> - </w:t>
-      </w:r>
-      <w:hyperlink r:id="rId10" w:history="1">
+      <w:del w:id="20" w:author="Alvis Lim" w:date="2020-09-12T00:02:00Z">
+        <w:r>
+          <w:rPr>
+            <w:rFonts w:ascii="Garamond" w:hAnsi="Garamond"/>
+            <w:b/>
+            <w:bCs/>
+          </w:rPr>
+          <w:delText>DEMO</w:delText>
+        </w:r>
+        <w:r>
+          <w:rPr>
+            <w:rFonts w:ascii="Garamond" w:hAnsi="Garamond"/>
+          </w:rPr>
+          <w:delText xml:space="preserve"> - </w:delText>
+        </w:r>
+        <w:r>
+          <w:fldChar w:fldCharType="begin"/>
+        </w:r>
+        <w:r>
+          <w:delInstrText xml:space="preserve"> HYPERLINK "https://alvislim.github.io/Covid19-Interactive-dashboard/" </w:delInstrText>
+        </w:r>
+        <w:r>
+          <w:fldChar w:fldCharType="separate"/>
+        </w:r>
         <w:r>
           <w:rPr>
             <w:rStyle w:val="Hyperlink"/>
@@ -440,9 +726,18 @@
             <w:color w:val="0366D6"/>
             <w:shd w:val="clear" w:color="auto" w:fill="FFFFFF"/>
           </w:rPr>
-          <w:t>https://alvislim.github.io/Covid19-Interactive-dashboard/</w:t>
-        </w:r>
-      </w:hyperlink>
+          <w:delText>https://alvislim.github.io/Covid19-Interactive-dashboard/</w:delText>
+        </w:r>
+        <w:r>
+          <w:rPr>
+            <w:rStyle w:val="Hyperlink"/>
+            <w:rFonts w:ascii="Garamond" w:hAnsi="Garamond"/>
+            <w:color w:val="0366D6"/>
+            <w:shd w:val="clear" w:color="auto" w:fill="FFFFFF"/>
+          </w:rPr>
+          <w:fldChar w:fldCharType="end"/>
+        </w:r>
+      </w:del>
     </w:p>
     <w:p>
       <w:pPr>
@@ -474,6 +769,54 @@
           <w:b/>
         </w:rPr>
       </w:pPr>
+      <w:ins w:id="21" w:author="Alvis Lim" w:date="2020-09-06T18:57:00Z">
+        <w:r>
+          <w:rPr>
+            <w:rFonts w:ascii="Garamond" w:hAnsi="Garamond"/>
+            <w:b/>
+          </w:rPr>
+          <w:t>2</w:t>
+        </w:r>
+        <w:r>
+          <w:rPr>
+            <w:rFonts w:ascii="Garamond" w:hAnsi="Garamond"/>
+            <w:b/>
+            <w:vertAlign w:val="superscript"/>
+            <w:rPrChange w:id="22" w:author="Alvis Lim" w:date="2020-09-06T18:57:00Z">
+              <w:rPr>
+                <w:rFonts w:ascii="Garamond" w:hAnsi="Garamond"/>
+                <w:b/>
+              </w:rPr>
+            </w:rPrChange>
+          </w:rPr>
+          <w:t>nd</w:t>
+        </w:r>
+        <w:r>
+          <w:rPr>
+            <w:rFonts w:ascii="Garamond" w:hAnsi="Garamond"/>
+            <w:b/>
+          </w:rPr>
+          <w:t xml:space="preserve"> Pro</w:t>
+        </w:r>
+      </w:ins>
+      <w:ins w:id="23" w:author="Alvis Lim" w:date="2020-09-06T19:02:00Z">
+        <w:r>
+          <w:rPr>
+            <w:rFonts w:ascii="Garamond" w:hAnsi="Garamond"/>
+            <w:b/>
+          </w:rPr>
+          <w:t>j</w:t>
+        </w:r>
+      </w:ins>
+      <w:ins w:id="24" w:author="Alvis Lim" w:date="2020-09-06T18:57:00Z">
+        <w:r>
+          <w:rPr>
+            <w:rFonts w:ascii="Garamond" w:hAnsi="Garamond"/>
+            <w:b/>
+          </w:rPr>
+          <w:t xml:space="preserve">ect - </w:t>
+        </w:r>
+      </w:ins>
       <w:r>
         <w:rPr>
           <w:rFonts w:ascii="Garamond" w:hAnsi="Garamond"/>
@@ -493,6 +836,7 @@
         <w:adjustRightInd w:val="0"/>
         <w:spacing w:line="216" w:lineRule="auto"/>
         <w:rPr>
+          <w:del w:id="25" w:author="Alvis Lim" w:date="2020-09-12T00:06:00Z"/>
           <w:rFonts w:ascii="Garamond" w:hAnsi="Garamond"/>
           <w:sz w:val="22"/>
           <w:szCs w:val="22"/>
@@ -547,35 +891,66 @@
         <w:adjustRightInd w:val="0"/>
         <w:spacing w:line="216" w:lineRule="auto"/>
         <w:rPr>
-          <w:rFonts w:ascii="Garamond" w:hAnsi="Garamond"/>
-          <w:sz w:val="22"/>
-          <w:szCs w:val="22"/>
-        </w:rPr>
-      </w:pPr>
-      <w:r>
-        <w:rPr>
-          <w:rFonts w:ascii="Garamond" w:hAnsi="Garamond"/>
-          <w:b/>
-          <w:bCs/>
-        </w:rPr>
-        <w:t>Technology utilized</w:t>
-      </w:r>
-      <w:r>
-        <w:rPr>
-          <w:rFonts w:ascii="Garamond" w:hAnsi="Garamond"/>
-          <w:sz w:val="22"/>
-          <w:szCs w:val="22"/>
-        </w:rPr>
-        <w:t xml:space="preserve"> – </w:t>
-      </w:r>
-      <w:r>
-        <w:rPr>
-          <w:rFonts w:ascii="Garamond" w:hAnsi="Garamond"/>
-          <w:sz w:val="22"/>
-          <w:szCs w:val="22"/>
-        </w:rPr>
-        <w:t>EJS, Bcrypt, PassportJS (Local Strategy), Mongoose, Connect-Flash, Express-Session, MomentJS, DataTable, Nodemailer, Node-cron, Bootstrap, SweetAlert</w:t>
-      </w:r>
+          <w:del w:id="26" w:author="Alvis Lim" w:date="2020-09-12T00:02:00Z"/>
+          <w:rFonts w:ascii="Garamond" w:hAnsi="Garamond"/>
+          <w:sz w:val="22"/>
+          <w:szCs w:val="22"/>
+        </w:rPr>
+      </w:pPr>
+      <w:del w:id="27" w:author="Alvis Lim" w:date="2020-09-12T00:02:00Z">
+        <w:r>
+          <w:rPr>
+            <w:rFonts w:ascii="Garamond" w:hAnsi="Garamond"/>
+            <w:b/>
+            <w:bCs/>
+          </w:rPr>
+          <w:delText>Technology</w:delText>
+        </w:r>
+        <w:r>
+          <w:rPr>
+            <w:rFonts w:ascii="Garamond" w:hAnsi="Garamond"/>
+            <w:b/>
+            <w:bCs/>
+          </w:rPr>
+          <w:delText xml:space="preserve"> </w:delText>
+        </w:r>
+        <w:r>
+          <w:rPr>
+            <w:rFonts w:ascii="Garamond" w:hAnsi="Garamond"/>
+            <w:sz w:val="22"/>
+            <w:szCs w:val="22"/>
+          </w:rPr>
+          <w:delText xml:space="preserve">– </w:delText>
+        </w:r>
+        <w:r>
+          <w:rPr>
+            <w:rFonts w:ascii="Garamond" w:hAnsi="Garamond"/>
+            <w:sz w:val="22"/>
+            <w:szCs w:val="22"/>
+          </w:rPr>
+          <w:delText>EJS, Bcrypt, PassportJS (Local Strategy), Mongoose, Connect-Flash, Express-Session, MomentJS, DataTable, Nodemailer, Node-</w:delText>
+        </w:r>
+      </w:del>
+      <w:del w:id="28" w:author="Alvis Lim" w:date="2020-09-06T19:06:00Z">
+        <w:r>
+          <w:rPr>
+            <w:rFonts w:ascii="Garamond" w:hAnsi="Garamond"/>
+            <w:sz w:val="22"/>
+            <w:szCs w:val="22"/>
+          </w:rPr>
+          <w:delText>cron, Bootstrap,</w:delText>
+        </w:r>
+      </w:del>
+      <w:del w:id="29" w:author="Alvis Lim" w:date="2020-09-12T00:02:00Z">
+        <w:r>
+          <w:rPr>
+            <w:rFonts w:ascii="Garamond" w:hAnsi="Garamond"/>
+            <w:sz w:val="22"/>
+            <w:szCs w:val="22"/>
+          </w:rPr>
+          <w:delText xml:space="preserve"> SweetAlert</w:delText>
+        </w:r>
+      </w:del>
     </w:p>
     <w:p>
       <w:pPr>
@@ -588,28 +963,45 @@
         <w:adjustRightInd w:val="0"/>
         <w:spacing w:line="216" w:lineRule="auto"/>
         <w:rPr>
-          <w:rFonts w:ascii="Garamond" w:hAnsi="Garamond"/>
-        </w:rPr>
-      </w:pPr>
-      <w:r>
-        <w:rPr>
-          <w:rFonts w:ascii="Garamond" w:hAnsi="Garamond"/>
-          <w:b/>
-          <w:bCs/>
-          <w:sz w:val="22"/>
-          <w:szCs w:val="22"/>
-        </w:rPr>
-        <w:t xml:space="preserve">GITHUB REPO - </w:t>
-      </w:r>
-      <w:hyperlink r:id="rId11" w:history="1">
+          <w:del w:id="30" w:author="Alvis Lim" w:date="2020-09-12T00:02:00Z"/>
+          <w:rFonts w:ascii="Garamond" w:hAnsi="Garamond"/>
+        </w:rPr>
+      </w:pPr>
+      <w:del w:id="31" w:author="Alvis Lim" w:date="2020-09-12T00:02:00Z">
+        <w:r>
+          <w:rPr>
+            <w:rFonts w:ascii="Garamond" w:hAnsi="Garamond"/>
+            <w:b/>
+            <w:bCs/>
+            <w:sz w:val="22"/>
+            <w:szCs w:val="22"/>
+          </w:rPr>
+          <w:delText xml:space="preserve">GITHUB REPO - </w:delText>
+        </w:r>
+        <w:r>
+          <w:fldChar w:fldCharType="begin"/>
+        </w:r>
+        <w:r>
+          <w:delInstrText xml:space="preserve"> HYPERLINK "https://github.com/alvislim/SG_Rewards_Tracker" </w:delInstrText>
+        </w:r>
+        <w:r>
+          <w:fldChar w:fldCharType="separate"/>
+        </w:r>
         <w:r>
           <w:rPr>
             <w:rStyle w:val="Hyperlink"/>
             <w:rFonts w:ascii="Garamond" w:hAnsi="Garamond"/>
           </w:rPr>
-          <w:t>https://github.com/alvislim/SG_Rewards_Tracker</w:t>
-        </w:r>
-      </w:hyperlink>
+          <w:delText>https://github.com/alvislim/SG_Rewards_Tracker</w:delText>
+        </w:r>
+        <w:r>
+          <w:rPr>
+            <w:rStyle w:val="Hyperlink"/>
+            <w:rFonts w:ascii="Garamond" w:hAnsi="Garamond"/>
+          </w:rPr>
+          <w:fldChar w:fldCharType="end"/>
+        </w:r>
+      </w:del>
     </w:p>
     <w:p>
       <w:pPr>
@@ -622,32 +1014,50 @@
         <w:adjustRightInd w:val="0"/>
         <w:spacing w:line="216" w:lineRule="auto"/>
         <w:rPr>
-          <w:rFonts w:ascii="Garamond" w:hAnsi="Garamond"/>
-        </w:rPr>
-      </w:pPr>
-      <w:r>
-        <w:rPr>
-          <w:rFonts w:ascii="Garamond" w:hAnsi="Garamond"/>
-          <w:b/>
-          <w:bCs/>
-        </w:rPr>
-        <w:t>DEMO</w:t>
-      </w:r>
-      <w:r>
-        <w:rPr>
-          <w:rFonts w:ascii="Garamond" w:hAnsi="Garamond"/>
-        </w:rPr>
-        <w:t xml:space="preserve"> - </w:t>
-      </w:r>
-      <w:hyperlink r:id="rId12" w:history="1">
+          <w:del w:id="32" w:author="Alvis Lim" w:date="2020-09-12T00:02:00Z"/>
+          <w:rStyle w:val="Hyperlink"/>
+          <w:rFonts w:ascii="Garamond" w:hAnsi="Garamond"/>
+        </w:rPr>
+      </w:pPr>
+      <w:del w:id="33" w:author="Alvis Lim" w:date="2020-09-12T00:02:00Z">
+        <w:r>
+          <w:rPr>
+            <w:rFonts w:ascii="Garamond" w:hAnsi="Garamond"/>
+            <w:b/>
+            <w:bCs/>
+          </w:rPr>
+          <w:delText>DEMO</w:delText>
+        </w:r>
+        <w:r>
+          <w:rPr>
+            <w:rFonts w:ascii="Garamond" w:hAnsi="Garamond"/>
+          </w:rPr>
+          <w:delText xml:space="preserve"> - </w:delText>
+        </w:r>
+        <w:r>
+          <w:fldChar w:fldCharType="begin"/>
+        </w:r>
+        <w:r>
+          <w:delInstrText xml:space="preserve"> HYPERLINK "https://mighty-caverns-14844.herokuapp.com/" </w:delInstrText>
+        </w:r>
+        <w:r>
+          <w:fldChar w:fldCharType="separate"/>
+        </w:r>
         <w:r>
           <w:rPr>
             <w:rStyle w:val="Hyperlink"/>
             <w:rFonts w:ascii="Garamond" w:hAnsi="Garamond"/>
           </w:rPr>
-          <w:t>https://mighty-caverns-14844.herokuapp.com/</w:t>
-        </w:r>
-      </w:hyperlink>
+          <w:delText>https://mighty-caverns-14844.herokuapp.com/</w:delText>
+        </w:r>
+        <w:r>
+          <w:rPr>
+            <w:rStyle w:val="Hyperlink"/>
+            <w:rFonts w:ascii="Garamond" w:hAnsi="Garamond"/>
+          </w:rPr>
+          <w:fldChar w:fldCharType="end"/>
+        </w:r>
+      </w:del>
     </w:p>
     <w:p>
       <w:pPr>
@@ -660,6 +1070,427 @@
         <w:adjustRightInd w:val="0"/>
         <w:spacing w:line="216" w:lineRule="auto"/>
         <w:rPr>
+          <w:rStyle w:val="Hyperlink"/>
+          <w:rFonts w:ascii="Garamond" w:hAnsi="Garamond"/>
+        </w:rPr>
+      </w:pPr>
+    </w:p>
+    <w:p>
+      <w:pPr>
+        <w:widowControl w:val="0"/>
+        <w:tabs>
+          <w:tab w:val="left" w:pos="10632"/>
+        </w:tabs>
+        <w:autoSpaceDE w:val="0"/>
+        <w:autoSpaceDN w:val="0"/>
+        <w:adjustRightInd w:val="0"/>
+        <w:spacing w:line="216" w:lineRule="auto"/>
+        <w:rPr>
+          <w:rFonts w:ascii="Garamond" w:hAnsi="Garamond"/>
+          <w:b/>
+        </w:rPr>
+      </w:pPr>
+      <w:ins w:id="34" w:author="Alvis Lim" w:date="2020-09-06T18:57:00Z">
+        <w:r>
+          <w:rPr>
+            <w:rFonts w:ascii="Garamond" w:hAnsi="Garamond"/>
+            <w:b/>
+          </w:rPr>
+          <w:t>3</w:t>
+        </w:r>
+        <w:r>
+          <w:rPr>
+            <w:rFonts w:ascii="Garamond" w:hAnsi="Garamond"/>
+            <w:b/>
+            <w:vertAlign w:val="superscript"/>
+            <w:rPrChange w:id="35" w:author="Alvis Lim" w:date="2020-09-06T18:57:00Z">
+              <w:rPr>
+                <w:rFonts w:ascii="Garamond" w:hAnsi="Garamond"/>
+                <w:b/>
+              </w:rPr>
+            </w:rPrChange>
+          </w:rPr>
+          <w:t>rd</w:t>
+        </w:r>
+        <w:r>
+          <w:rPr>
+            <w:rFonts w:ascii="Garamond" w:hAnsi="Garamond"/>
+            <w:b/>
+          </w:rPr>
+          <w:t xml:space="preserve"> Project -</w:t>
+        </w:r>
+      </w:ins>
+      <w:ins w:id="36" w:author="Alvis Lim" w:date="2020-09-06T18:58:00Z">
+        <w:r>
+          <w:rPr>
+            <w:rFonts w:ascii="Garamond" w:hAnsi="Garamond"/>
+            <w:b/>
+          </w:rPr>
+          <w:t xml:space="preserve"> </w:t>
+        </w:r>
+      </w:ins>
+      <w:r>
+        <w:rPr>
+          <w:rFonts w:ascii="Garamond" w:hAnsi="Garamond"/>
+          <w:b/>
+        </w:rPr>
+        <w:t>Buy or no Buy</w:t>
+      </w:r>
+    </w:p>
+    <w:p>
+      <w:pPr>
+        <w:widowControl w:val="0"/>
+        <w:tabs>
+          <w:tab w:val="left" w:pos="10632"/>
+        </w:tabs>
+        <w:autoSpaceDE w:val="0"/>
+        <w:autoSpaceDN w:val="0"/>
+        <w:adjustRightInd w:val="0"/>
+        <w:spacing w:line="216" w:lineRule="auto"/>
+        <w:rPr>
+          <w:rFonts w:ascii="Garamond" w:hAnsi="Garamond" w:hint="eastAsia"/>
+          <w:sz w:val="22"/>
+          <w:szCs w:val="22"/>
+          <w:shd w:val="clear" w:color="auto" w:fill="FFFFFF"/>
+          <w:rPrChange w:id="37" w:author="Alvis Lim" w:date="2020-09-06T18:57:00Z">
+            <w:rPr>
+              <w:rFonts w:ascii="docs-Roboto Mono" w:hAnsi="docs-Roboto Mono" w:hint="eastAsia"/>
+              <w:color w:val="585858"/>
+              <w:sz w:val="20"/>
+              <w:szCs w:val="20"/>
+              <w:shd w:val="clear" w:color="auto" w:fill="FFFFFF"/>
+            </w:rPr>
+          </w:rPrChange>
+        </w:rPr>
+      </w:pPr>
+      <w:r>
+        <w:rPr>
+          <w:rFonts w:ascii="Garamond" w:hAnsi="Garamond" w:hint="eastAsia"/>
+          <w:sz w:val="22"/>
+          <w:szCs w:val="22"/>
+          <w:shd w:val="clear" w:color="auto" w:fill="FFFFFF"/>
+          <w:rPrChange w:id="38" w:author="Alvis Lim" w:date="2020-09-06T18:57:00Z">
+            <w:rPr>
+              <w:rFonts w:ascii="docs-Roboto Mono" w:hAnsi="docs-Roboto Mono" w:hint="eastAsia"/>
+              <w:color w:val="585858"/>
+              <w:sz w:val="20"/>
+              <w:szCs w:val="20"/>
+              <w:shd w:val="clear" w:color="auto" w:fill="FFFFFF"/>
+            </w:rPr>
+          </w:rPrChange>
+        </w:rPr>
+        <w:t>A web scraping App where user can input the desired URL and price, and server will send an email to the user when the price meets the user input, a chart to analyze the changes of the prices, automation feature to fetch relevant keyword from other websites (Daily)</w:t>
+      </w:r>
+    </w:p>
+    <w:p>
+      <w:pPr>
+        <w:widowControl w:val="0"/>
+        <w:tabs>
+          <w:tab w:val="left" w:pos="10632"/>
+        </w:tabs>
+        <w:autoSpaceDE w:val="0"/>
+        <w:autoSpaceDN w:val="0"/>
+        <w:adjustRightInd w:val="0"/>
+        <w:spacing w:line="216" w:lineRule="auto"/>
+        <w:rPr>
+          <w:del w:id="39" w:author="Alvis Lim" w:date="2020-09-12T00:02:00Z"/>
+          <w:rFonts w:ascii="Garamond" w:hAnsi="Garamond"/>
+          <w:sz w:val="22"/>
+          <w:szCs w:val="22"/>
+          <w:shd w:val="clear" w:color="auto" w:fill="FFFFFF"/>
+        </w:rPr>
+      </w:pPr>
+    </w:p>
+    <w:p>
+      <w:pPr>
+        <w:widowControl w:val="0"/>
+        <w:tabs>
+          <w:tab w:val="left" w:pos="10632"/>
+        </w:tabs>
+        <w:autoSpaceDE w:val="0"/>
+        <w:autoSpaceDN w:val="0"/>
+        <w:adjustRightInd w:val="0"/>
+        <w:spacing w:line="216" w:lineRule="auto"/>
+        <w:rPr>
+          <w:del w:id="40" w:author="Alvis Lim" w:date="2020-09-12T00:02:00Z"/>
+          <w:rFonts w:ascii="Garamond" w:hAnsi="Garamond"/>
+          <w:sz w:val="22"/>
+          <w:szCs w:val="22"/>
+        </w:rPr>
+      </w:pPr>
+      <w:del w:id="41" w:author="Alvis Lim" w:date="2020-09-12T00:02:00Z">
+        <w:r>
+          <w:rPr>
+            <w:rFonts w:ascii="Garamond" w:hAnsi="Garamond"/>
+            <w:b/>
+            <w:bCs/>
+          </w:rPr>
+          <w:delText>Technology</w:delText>
+        </w:r>
+        <w:r>
+          <w:rPr>
+            <w:rFonts w:ascii="Garamond" w:hAnsi="Garamond"/>
+            <w:b/>
+            <w:bCs/>
+          </w:rPr>
+          <w:delText xml:space="preserve"> </w:delText>
+        </w:r>
+        <w:r>
+          <w:rPr>
+            <w:rFonts w:ascii="Garamond" w:hAnsi="Garamond"/>
+            <w:sz w:val="22"/>
+            <w:szCs w:val="22"/>
+          </w:rPr>
+          <w:delText xml:space="preserve">– </w:delText>
+        </w:r>
+        <w:r>
+          <w:rPr>
+            <w:rFonts w:ascii="Garamond" w:hAnsi="Garamond"/>
+            <w:sz w:val="22"/>
+            <w:szCs w:val="22"/>
+          </w:rPr>
+          <w:delText>ReactJS, Bcrypt, PassportJS (Local Strategy), Mongoose, Nodemailer, Node-</w:delText>
+        </w:r>
+      </w:del>
+      <w:del w:id="42" w:author="Alvis Lim" w:date="2020-09-06T19:07:00Z">
+        <w:r>
+          <w:rPr>
+            <w:rFonts w:ascii="Garamond" w:hAnsi="Garamond"/>
+            <w:sz w:val="22"/>
+            <w:szCs w:val="22"/>
+          </w:rPr>
+          <w:delText>c</w:delText>
+        </w:r>
+      </w:del>
+      <w:del w:id="43" w:author="Alvis Lim" w:date="2020-09-12T00:02:00Z">
+        <w:r>
+          <w:rPr>
+            <w:rFonts w:ascii="Garamond" w:hAnsi="Garamond"/>
+            <w:sz w:val="22"/>
+            <w:szCs w:val="22"/>
+          </w:rPr>
+          <w:delText>ron, Bootstrap, Cheerio, Puppeteer, Axios, Cors</w:delText>
+        </w:r>
+      </w:del>
+    </w:p>
+    <w:p>
+      <w:pPr>
+        <w:widowControl w:val="0"/>
+        <w:tabs>
+          <w:tab w:val="left" w:pos="10632"/>
+        </w:tabs>
+        <w:autoSpaceDE w:val="0"/>
+        <w:autoSpaceDN w:val="0"/>
+        <w:adjustRightInd w:val="0"/>
+        <w:spacing w:line="216" w:lineRule="auto"/>
+        <w:rPr>
+          <w:del w:id="44" w:author="Alvis Lim" w:date="2020-09-12T00:02:00Z"/>
+        </w:rPr>
+      </w:pPr>
+      <w:del w:id="45" w:author="Alvis Lim" w:date="2020-09-12T00:02:00Z">
+        <w:r>
+          <w:rPr>
+            <w:rFonts w:ascii="Garamond" w:hAnsi="Garamond"/>
+            <w:b/>
+            <w:bCs/>
+            <w:sz w:val="22"/>
+            <w:szCs w:val="22"/>
+          </w:rPr>
+          <w:delText>GITHUB REPO</w:delText>
+        </w:r>
+        <w:r>
+          <w:rPr>
+            <w:rFonts w:ascii="Garamond" w:hAnsi="Garamond"/>
+            <w:b/>
+            <w:bCs/>
+            <w:sz w:val="22"/>
+            <w:szCs w:val="22"/>
+          </w:rPr>
+          <w:delText xml:space="preserve"> BackEnd</w:delText>
+        </w:r>
+        <w:r>
+          <w:rPr>
+            <w:rFonts w:ascii="Garamond" w:hAnsi="Garamond"/>
+            <w:b/>
+            <w:bCs/>
+            <w:sz w:val="22"/>
+            <w:szCs w:val="22"/>
+          </w:rPr>
+          <w:delText xml:space="preserve"> - </w:delText>
+        </w:r>
+        <w:r>
+          <w:fldChar w:fldCharType="begin"/>
+        </w:r>
+        <w:r>
+          <w:delInstrText xml:space="preserve"> HYPERLINK "https://github.com/alvislim/finalProjectBE" </w:delInstrText>
+        </w:r>
+        <w:r>
+          <w:fldChar w:fldCharType="separate"/>
+        </w:r>
+        <w:r>
+          <w:rPr>
+            <w:rStyle w:val="Hyperlink"/>
+          </w:rPr>
+          <w:delText>https://github.com/alvislim/finalProjectBE</w:delText>
+        </w:r>
+        <w:r>
+          <w:rPr>
+            <w:rStyle w:val="Hyperlink"/>
+          </w:rPr>
+          <w:fldChar w:fldCharType="end"/>
+        </w:r>
+      </w:del>
+    </w:p>
+    <w:p>
+      <w:pPr>
+        <w:widowControl w:val="0"/>
+        <w:tabs>
+          <w:tab w:val="left" w:pos="10632"/>
+        </w:tabs>
+        <w:autoSpaceDE w:val="0"/>
+        <w:autoSpaceDN w:val="0"/>
+        <w:adjustRightInd w:val="0"/>
+        <w:spacing w:line="216" w:lineRule="auto"/>
+        <w:rPr>
+          <w:del w:id="46" w:author="Alvis Lim" w:date="2020-09-12T00:02:00Z"/>
+          <w:rFonts w:ascii="Garamond" w:hAnsi="Garamond"/>
+          <w:b/>
+          <w:bCs/>
+          <w:sz w:val="22"/>
+          <w:szCs w:val="22"/>
+        </w:rPr>
+      </w:pPr>
+      <w:del w:id="47" w:author="Alvis Lim" w:date="2020-09-12T00:02:00Z">
+        <w:r>
+          <w:rPr>
+            <w:rFonts w:ascii="Garamond" w:hAnsi="Garamond"/>
+            <w:b/>
+            <w:bCs/>
+            <w:sz w:val="22"/>
+            <w:szCs w:val="22"/>
+          </w:rPr>
+          <w:delText>GITHUB REPO</w:delText>
+        </w:r>
+        <w:r>
+          <w:rPr>
+            <w:rFonts w:ascii="Garamond" w:hAnsi="Garamond"/>
+            <w:b/>
+            <w:bCs/>
+            <w:sz w:val="22"/>
+            <w:szCs w:val="22"/>
+          </w:rPr>
+          <w:delText xml:space="preserve"> FrontEnd</w:delText>
+        </w:r>
+        <w:r>
+          <w:rPr>
+            <w:rFonts w:ascii="Garamond" w:hAnsi="Garamond"/>
+            <w:b/>
+            <w:bCs/>
+            <w:sz w:val="22"/>
+            <w:szCs w:val="22"/>
+          </w:rPr>
+          <w:delText xml:space="preserve"> -</w:delText>
+        </w:r>
+        <w:r>
+          <w:delText xml:space="preserve"> </w:delText>
+        </w:r>
+        <w:r>
+          <w:fldChar w:fldCharType="begin"/>
+        </w:r>
+        <w:r>
+          <w:delInstrText xml:space="preserve"> HYPERLINK "https://github.com/alvislim/finalProjectFE" </w:delInstrText>
+        </w:r>
+        <w:r>
+          <w:fldChar w:fldCharType="separate"/>
+        </w:r>
+        <w:r>
+          <w:rPr>
+            <w:rStyle w:val="Hyperlink"/>
+            <w:rFonts w:ascii="Garamond" w:hAnsi="Garamond"/>
+            <w:b/>
+            <w:bCs/>
+            <w:sz w:val="22"/>
+            <w:szCs w:val="22"/>
+          </w:rPr>
+          <w:delText>https://github.com/alvislim/finalProjectFE</w:delText>
+        </w:r>
+        <w:r>
+          <w:rPr>
+            <w:rStyle w:val="Hyperlink"/>
+            <w:rFonts w:ascii="Garamond" w:hAnsi="Garamond"/>
+            <w:b/>
+            <w:bCs/>
+            <w:sz w:val="22"/>
+            <w:szCs w:val="22"/>
+          </w:rPr>
+          <w:fldChar w:fldCharType="end"/>
+        </w:r>
+      </w:del>
+    </w:p>
+    <w:p>
+      <w:pPr>
+        <w:widowControl w:val="0"/>
+        <w:tabs>
+          <w:tab w:val="left" w:pos="10632"/>
+        </w:tabs>
+        <w:autoSpaceDE w:val="0"/>
+        <w:autoSpaceDN w:val="0"/>
+        <w:adjustRightInd w:val="0"/>
+        <w:spacing w:line="216" w:lineRule="auto"/>
+        <w:rPr>
+          <w:del w:id="48" w:author="Alvis Lim" w:date="2020-09-12T00:02:00Z"/>
+        </w:rPr>
+      </w:pPr>
+      <w:del w:id="49" w:author="Alvis Lim" w:date="2020-09-12T00:02:00Z">
+        <w:r>
+          <w:rPr>
+            <w:rFonts w:ascii="Garamond" w:hAnsi="Garamond"/>
+            <w:b/>
+            <w:bCs/>
+          </w:rPr>
+          <w:delText>DEMO</w:delText>
+        </w:r>
+        <w:r>
+          <w:rPr>
+            <w:rFonts w:ascii="Garamond" w:hAnsi="Garamond"/>
+          </w:rPr>
+          <w:delText xml:space="preserve"> - </w:delText>
+        </w:r>
+        <w:r>
+          <w:fldChar w:fldCharType="begin"/>
+        </w:r>
+        <w:r>
+          <w:delInstrText xml:space="preserve"> HYPERLINK "https://buynowor.herokuapp.com/" </w:delInstrText>
+        </w:r>
+        <w:r>
+          <w:fldChar w:fldCharType="separate"/>
+        </w:r>
+        <w:r>
+          <w:rPr>
+            <w:rStyle w:val="Hyperlink"/>
+          </w:rPr>
+          <w:delText>https://buynowor.herokuapp.com/</w:delText>
+        </w:r>
+        <w:r>
+          <w:rPr>
+            <w:rStyle w:val="Hyperlink"/>
+          </w:rPr>
+          <w:fldChar w:fldCharType="end"/>
+        </w:r>
+      </w:del>
+    </w:p>
+    <w:p>
+      <w:pPr>
+        <w:widowControl w:val="0"/>
+        <w:tabs>
+          <w:tab w:val="left" w:pos="10632"/>
+        </w:tabs>
+        <w:autoSpaceDE w:val="0"/>
+        <w:autoSpaceDN w:val="0"/>
+        <w:adjustRightInd w:val="0"/>
+        <w:spacing w:line="216" w:lineRule="auto"/>
+        <w:rPr>
+          <w:del w:id="50" w:author="Alvis Lim" w:date="2020-09-12T00:05:00Z"/>
           <w:rStyle w:val="Hyperlink"/>
           <w:rFonts w:ascii="Garamond" w:hAnsi="Garamond"/>
           <w:b/>
@@ -731,6 +1562,138 @@
           <w:tab w:val="right" w:pos="10632"/>
         </w:tabs>
         <w:rPr>
+          <w:moveTo w:id="51" w:author="Alvis Lim" w:date="2020-09-06T18:58:00Z"/>
+          <w:rFonts w:ascii="Garamond" w:hAnsi="Garamond"/>
+          <w:b/>
+          <w:bCs/>
+          <w:color w:val="000000"/>
+          <w:sz w:val="22"/>
+          <w:szCs w:val="22"/>
+          <w:lang w:eastAsia="ja-JP"/>
+        </w:rPr>
+      </w:pPr>
+      <w:moveToRangeStart w:id="52" w:author="Alvis Lim" w:date="2020-09-06T18:58:00Z" w:name="move50311122"/>
+      <w:moveTo w:id="53" w:author="Alvis Lim" w:date="2020-09-06T18:58:00Z">
+        <w:r>
+          <w:rPr>
+            <w:rFonts w:ascii="Garamond" w:hAnsi="Garamond"/>
+            <w:b/>
+            <w:bCs/>
+            <w:color w:val="000000"/>
+            <w:sz w:val="22"/>
+            <w:szCs w:val="22"/>
+            <w:lang w:eastAsia="ja-JP"/>
+          </w:rPr>
+          <w:t>General Assembly, Software Engineering Immersive Course Student</w:t>
+        </w:r>
+        <w:r>
+          <w:rPr>
+            <w:rFonts w:ascii="Garamond" w:hAnsi="Garamond"/>
+            <w:b/>
+            <w:bCs/>
+            <w:color w:val="000000"/>
+            <w:sz w:val="22"/>
+            <w:szCs w:val="22"/>
+            <w:lang w:eastAsia="ja-JP"/>
+          </w:rPr>
+          <w:tab/>
+          <w:t xml:space="preserve">Singapore, </w:t>
+        </w:r>
+      </w:moveTo>
+    </w:p>
+    <w:p>
+      <w:pPr>
+        <w:tabs>
+          <w:tab w:val="right" w:pos="10632"/>
+        </w:tabs>
+        <w:rPr>
+          <w:moveTo w:id="54" w:author="Alvis Lim" w:date="2020-09-06T18:58:00Z"/>
+          <w:rFonts w:ascii="Garamond" w:hAnsi="Garamond"/>
+          <w:bCs/>
+          <w:i/>
+          <w:color w:val="000000"/>
+          <w:sz w:val="22"/>
+          <w:szCs w:val="22"/>
+          <w:lang w:eastAsia="ja-JP"/>
+        </w:rPr>
+      </w:pPr>
+      <w:moveTo w:id="55" w:author="Alvis Lim" w:date="2020-09-06T18:58:00Z">
+        <w:r>
+          <w:rPr>
+            <w:rFonts w:ascii="Garamond" w:hAnsi="Garamond"/>
+            <w:bCs/>
+            <w:i/>
+            <w:color w:val="000000"/>
+            <w:sz w:val="22"/>
+            <w:szCs w:val="22"/>
+            <w:lang w:eastAsia="ja-JP"/>
+          </w:rPr>
+          <w:t>A full stack Front-End Web Development Course</w:t>
+        </w:r>
+        <w:r>
+          <w:rPr>
+            <w:rFonts w:ascii="Garamond" w:hAnsi="Garamond"/>
+            <w:bCs/>
+            <w:i/>
+            <w:color w:val="000000"/>
+            <w:sz w:val="22"/>
+            <w:szCs w:val="22"/>
+            <w:lang w:eastAsia="ja-JP"/>
+          </w:rPr>
+          <w:tab/>
+        </w:r>
+        <w:del w:id="56" w:author="Alvis Lim" w:date="2020-09-12T00:07:00Z">
+          <w:r>
+            <w:rPr>
+              <w:rFonts w:ascii="Garamond" w:hAnsi="Garamond"/>
+              <w:bCs/>
+              <w:i/>
+              <w:color w:val="000000"/>
+              <w:sz w:val="22"/>
+              <w:szCs w:val="22"/>
+              <w:lang w:eastAsia="ja-JP"/>
+            </w:rPr>
+            <w:delText xml:space="preserve">Current - </w:delText>
+          </w:r>
+        </w:del>
+        <w:r>
+          <w:rPr>
+            <w:rFonts w:ascii="Garamond" w:hAnsi="Garamond"/>
+            <w:bCs/>
+            <w:i/>
+            <w:color w:val="000000"/>
+            <w:sz w:val="22"/>
+            <w:szCs w:val="22"/>
+            <w:lang w:eastAsia="ja-JP"/>
+          </w:rPr>
+          <w:t>September 2020</w:t>
+        </w:r>
+      </w:moveTo>
+    </w:p>
+    <w:moveToRangeEnd w:id="52"/>
+    <w:p>
+      <w:pPr>
+        <w:tabs>
+          <w:tab w:val="right" w:pos="10632"/>
+        </w:tabs>
+        <w:rPr>
+          <w:ins w:id="57" w:author="Alvis Lim" w:date="2020-09-06T18:58:00Z"/>
+          <w:rFonts w:ascii="Garamond" w:hAnsi="Garamond"/>
+          <w:b/>
+          <w:bCs/>
+          <w:color w:val="000000"/>
+          <w:sz w:val="22"/>
+          <w:szCs w:val="22"/>
+          <w:lang w:eastAsia="ja-JP"/>
+        </w:rPr>
+      </w:pPr>
+    </w:p>
+    <w:p>
+      <w:pPr>
+        <w:tabs>
+          <w:tab w:val="right" w:pos="10632"/>
+        </w:tabs>
+        <w:rPr>
           <w:rFonts w:ascii="Garamond" w:hAnsi="Garamond"/>
           <w:b/>
           <w:bCs/>
@@ -824,6 +1787,7 @@
         <w:spacing w:line="216" w:lineRule="auto"/>
         <w:ind w:left="216" w:hanging="216"/>
         <w:rPr>
+          <w:ins w:id="58" w:author="Alvis Lim" w:date="2020-09-12T00:05:00Z"/>
           <w:rFonts w:ascii="Garamond" w:hAnsi="Garamond"/>
           <w:sz w:val="22"/>
           <w:szCs w:val="22"/>
@@ -847,11 +1811,52 @@
           <w:szCs w:val="22"/>
           <w:lang w:eastAsia="en-US"/>
         </w:rPr>
-        <w:t xml:space="preserve"> Creating User Stories, Test Plan, Test Scenario, Test Summary Report. Raising, tracking and closing of Defect. SIT and UAT testing, Agile and waterfall methodology, Attention to details, Planning and Organizing skills, Logical and Critical thinking, JIRA, HTML, CSS, Javascript, JQuery, ExpressJS, NodeJS, ReactJS</w:t>
-      </w:r>
-    </w:p>
-    <w:p>
-      <w:pPr>
+        <w:t xml:space="preserve"> Creating User Stories, Test Plan, Test Scenario, Test Summary Report. Raising, tracking and closing of Defect. SIT and UAT testing, Agile and waterfall methodology, Attention to details, Planning and Organizing skills, Logical and Critical thinking, JIRA, HTML, CSS, </w:t>
+      </w:r>
+      <w:proofErr w:type="spellStart"/>
+      <w:r>
+        <w:rPr>
+          <w:rFonts w:ascii="Garamond" w:hAnsi="Garamond"/>
+          <w:sz w:val="22"/>
+          <w:szCs w:val="22"/>
+          <w:lang w:eastAsia="en-US"/>
+        </w:rPr>
+        <w:t>Javascript</w:t>
+      </w:r>
+      <w:proofErr w:type="spellEnd"/>
+      <w:r>
+        <w:rPr>
+          <w:rFonts w:ascii="Garamond" w:hAnsi="Garamond"/>
+          <w:sz w:val="22"/>
+          <w:szCs w:val="22"/>
+          <w:lang w:eastAsia="en-US"/>
+        </w:rPr>
+        <w:t xml:space="preserve">, </w:t>
+      </w:r>
+      <w:proofErr w:type="spellStart"/>
+      <w:r>
+        <w:rPr>
+          <w:rFonts w:ascii="Garamond" w:hAnsi="Garamond"/>
+          <w:sz w:val="22"/>
+          <w:szCs w:val="22"/>
+          <w:lang w:eastAsia="en-US"/>
+        </w:rPr>
+        <w:t>ExpressJS</w:t>
+      </w:r>
+      <w:proofErr w:type="spellEnd"/>
+      <w:r>
+        <w:rPr>
+          <w:rFonts w:ascii="Garamond" w:hAnsi="Garamond"/>
+          <w:sz w:val="22"/>
+          <w:szCs w:val="22"/>
+          <w:lang w:eastAsia="en-US"/>
+        </w:rPr>
+        <w:t>, NodeJS, ReactJS</w:t>
+      </w:r>
+    </w:p>
+    <w:p>
+      <w:pPr>
+        <w:pStyle w:val="ListParagraph"/>
         <w:widowControl w:val="0"/>
         <w:tabs>
           <w:tab w:val="left" w:pos="10632"/>
@@ -860,98 +1865,31 @@
         <w:autoSpaceDN w:val="0"/>
         <w:adjustRightInd w:val="0"/>
         <w:spacing w:line="216" w:lineRule="auto"/>
-        <w:rPr>
-          <w:rFonts w:ascii="Garamond" w:hAnsi="Garamond"/>
-          <w:b/>
-          <w:bCs/>
-          <w:color w:val="000000"/>
-          <w:sz w:val="22"/>
-          <w:szCs w:val="22"/>
-          <w:lang w:eastAsia="ja-JP"/>
-        </w:rPr>
-      </w:pPr>
-    </w:p>
-    <w:p>
-      <w:pPr>
-        <w:tabs>
-          <w:tab w:val="right" w:pos="10632"/>
-        </w:tabs>
-        <w:rPr>
-          <w:rFonts w:ascii="Garamond" w:hAnsi="Garamond"/>
-          <w:b/>
-          <w:bCs/>
-          <w:color w:val="000000"/>
-          <w:sz w:val="22"/>
-          <w:szCs w:val="22"/>
-          <w:lang w:eastAsia="ja-JP"/>
-        </w:rPr>
-      </w:pPr>
-      <w:r>
-        <w:rPr>
-          <w:rFonts w:ascii="Garamond" w:hAnsi="Garamond"/>
-          <w:b/>
-          <w:bCs/>
-          <w:color w:val="000000"/>
-          <w:sz w:val="22"/>
-          <w:szCs w:val="22"/>
-          <w:lang w:eastAsia="ja-JP"/>
-        </w:rPr>
-        <w:t>General Assembly, Software Engineering Immersive Course Student</w:t>
-      </w:r>
-      <w:r>
-        <w:rPr>
-          <w:rFonts w:ascii="Garamond" w:hAnsi="Garamond"/>
-          <w:b/>
-          <w:bCs/>
-          <w:color w:val="000000"/>
-          <w:sz w:val="22"/>
-          <w:szCs w:val="22"/>
-          <w:lang w:eastAsia="ja-JP"/>
-        </w:rPr>
-        <w:tab/>
-        <w:t xml:space="preserve">Singapore, </w:t>
-      </w:r>
-    </w:p>
-    <w:p>
-      <w:pPr>
-        <w:tabs>
-          <w:tab w:val="right" w:pos="10632"/>
-        </w:tabs>
-        <w:rPr>
-          <w:rFonts w:ascii="Garamond" w:hAnsi="Garamond"/>
-          <w:bCs/>
-          <w:i/>
-          <w:color w:val="000000"/>
-          <w:sz w:val="22"/>
-          <w:szCs w:val="22"/>
-          <w:lang w:eastAsia="ja-JP"/>
-        </w:rPr>
-      </w:pPr>
-      <w:r>
-        <w:rPr>
-          <w:rFonts w:ascii="Garamond" w:hAnsi="Garamond"/>
-          <w:bCs/>
-          <w:i/>
-          <w:color w:val="000000"/>
-          <w:sz w:val="22"/>
-          <w:szCs w:val="22"/>
-          <w:lang w:eastAsia="ja-JP"/>
-        </w:rPr>
-        <w:t>A full stack Front-End Web Development Course</w:t>
-      </w:r>
-      <w:r>
-        <w:rPr>
-          <w:rFonts w:ascii="Garamond" w:hAnsi="Garamond"/>
-          <w:bCs/>
-          <w:i/>
-          <w:color w:val="000000"/>
-          <w:sz w:val="22"/>
-          <w:szCs w:val="22"/>
-          <w:lang w:eastAsia="ja-JP"/>
-        </w:rPr>
-        <w:tab/>
-        <w:t>Current - September 2020</w:t>
-      </w:r>
+        <w:ind w:left="216"/>
+        <w:rPr>
+          <w:rFonts w:ascii="Garamond" w:hAnsi="Garamond"/>
+          <w:sz w:val="22"/>
+          <w:szCs w:val="22"/>
+          <w:lang w:eastAsia="en-US"/>
+        </w:rPr>
+        <w:pPrChange w:id="59" w:author="Alvis Lim" w:date="2020-09-12T00:05:00Z">
+          <w:pPr>
+            <w:pStyle w:val="ListParagraph"/>
+            <w:widowControl w:val="0"/>
+            <w:numPr>
+              <w:numId w:val="1"/>
+            </w:numPr>
+            <w:tabs>
+              <w:tab w:val="left" w:pos="10632"/>
+            </w:tabs>
+            <w:autoSpaceDE w:val="0"/>
+            <w:autoSpaceDN w:val="0"/>
+            <w:adjustRightInd w:val="0"/>
+            <w:spacing w:line="216" w:lineRule="auto"/>
+            <w:ind w:left="216" w:hanging="216"/>
+          </w:pPr>
+        </w:pPrChange>
+      </w:pPr>
     </w:p>
     <w:p>
       <w:pPr>
@@ -964,6 +1902,134 @@
         <w:adjustRightInd w:val="0"/>
         <w:spacing w:line="216" w:lineRule="auto"/>
         <w:rPr>
+          <w:del w:id="60" w:author="Alvis Lim" w:date="2020-09-12T00:05:00Z"/>
+          <w:rFonts w:ascii="Garamond" w:hAnsi="Garamond"/>
+          <w:b/>
+          <w:bCs/>
+          <w:color w:val="000000"/>
+          <w:sz w:val="22"/>
+          <w:szCs w:val="22"/>
+          <w:lang w:eastAsia="ja-JP"/>
+        </w:rPr>
+      </w:pPr>
+    </w:p>
+    <w:p>
+      <w:pPr>
+        <w:tabs>
+          <w:tab w:val="right" w:pos="10632"/>
+        </w:tabs>
+        <w:rPr>
+          <w:moveFrom w:id="61" w:author="Alvis Lim" w:date="2020-09-06T18:58:00Z"/>
+          <w:rFonts w:ascii="Garamond" w:hAnsi="Garamond"/>
+          <w:b/>
+          <w:bCs/>
+          <w:color w:val="000000"/>
+          <w:sz w:val="22"/>
+          <w:szCs w:val="22"/>
+          <w:lang w:eastAsia="ja-JP"/>
+        </w:rPr>
+      </w:pPr>
+      <w:moveFromRangeStart w:id="62" w:author="Alvis Lim" w:date="2020-09-06T18:58:00Z" w:name="move50311122"/>
+      <w:moveFrom w:id="63" w:author="Alvis Lim" w:date="2020-09-06T18:58:00Z">
+        <w:r>
+          <w:rPr>
+            <w:rFonts w:ascii="Garamond" w:hAnsi="Garamond"/>
+            <w:b/>
+            <w:bCs/>
+            <w:color w:val="000000"/>
+            <w:sz w:val="22"/>
+            <w:szCs w:val="22"/>
+            <w:lang w:eastAsia="ja-JP"/>
+          </w:rPr>
+          <w:t>General Assembly, Software Engineering Immersive Course Student</w:t>
+        </w:r>
+        <w:r>
+          <w:rPr>
+            <w:rFonts w:ascii="Garamond" w:hAnsi="Garamond"/>
+            <w:b/>
+            <w:bCs/>
+            <w:color w:val="000000"/>
+            <w:sz w:val="22"/>
+            <w:szCs w:val="22"/>
+            <w:lang w:eastAsia="ja-JP"/>
+          </w:rPr>
+          <w:tab/>
+          <w:t xml:space="preserve">Singapore, </w:t>
+        </w:r>
+      </w:moveFrom>
+    </w:p>
+    <w:p>
+      <w:pPr>
+        <w:tabs>
+          <w:tab w:val="right" w:pos="10632"/>
+        </w:tabs>
+        <w:rPr>
+          <w:del w:id="64" w:author="Alvis Lim" w:date="2020-09-06T18:58:00Z"/>
+          <w:moveFrom w:id="65" w:author="Alvis Lim" w:date="2020-09-06T18:58:00Z"/>
+          <w:rFonts w:ascii="Garamond" w:hAnsi="Garamond"/>
+          <w:bCs/>
+          <w:i/>
+          <w:color w:val="000000"/>
+          <w:sz w:val="22"/>
+          <w:szCs w:val="22"/>
+          <w:lang w:eastAsia="ja-JP"/>
+        </w:rPr>
+      </w:pPr>
+      <w:moveFrom w:id="66" w:author="Alvis Lim" w:date="2020-09-06T18:58:00Z">
+        <w:r>
+          <w:rPr>
+            <w:rFonts w:ascii="Garamond" w:hAnsi="Garamond"/>
+            <w:bCs/>
+            <w:i/>
+            <w:color w:val="000000"/>
+            <w:sz w:val="22"/>
+            <w:szCs w:val="22"/>
+            <w:lang w:eastAsia="ja-JP"/>
+          </w:rPr>
+          <w:t>A full stack Front-End Web Development Course</w:t>
+        </w:r>
+        <w:r>
+          <w:rPr>
+            <w:rFonts w:ascii="Garamond" w:hAnsi="Garamond"/>
+            <w:bCs/>
+            <w:i/>
+            <w:color w:val="000000"/>
+            <w:sz w:val="22"/>
+            <w:szCs w:val="22"/>
+            <w:lang w:eastAsia="ja-JP"/>
+          </w:rPr>
+          <w:tab/>
+          <w:t>Current - September 202</w:t>
+        </w:r>
+        <w:del w:id="67" w:author="Alvis Lim" w:date="2020-09-06T18:58:00Z">
+          <w:r>
+            <w:rPr>
+              <w:rFonts w:ascii="Garamond" w:hAnsi="Garamond"/>
+              <w:bCs/>
+              <w:i/>
+              <w:color w:val="000000"/>
+              <w:sz w:val="22"/>
+              <w:szCs w:val="22"/>
+              <w:lang w:eastAsia="ja-JP"/>
+            </w:rPr>
+            <w:delText>0</w:delText>
+          </w:r>
+        </w:del>
+      </w:moveFrom>
+    </w:p>
+    <w:moveFromRangeEnd w:id="62"/>
+    <w:p>
+      <w:pPr>
+        <w:widowControl w:val="0"/>
+        <w:tabs>
+          <w:tab w:val="left" w:pos="10632"/>
+        </w:tabs>
+        <w:autoSpaceDE w:val="0"/>
+        <w:autoSpaceDN w:val="0"/>
+        <w:adjustRightInd w:val="0"/>
+        <w:spacing w:line="216" w:lineRule="auto"/>
+        <w:rPr>
+          <w:del w:id="68" w:author="Alvis Lim" w:date="2020-09-06T18:58:00Z"/>
           <w:rFonts w:ascii="Garamond" w:hAnsi="Garamond"/>
         </w:rPr>
       </w:pPr>
@@ -975,6 +2041,7 @@
         </w:tabs>
         <w:contextualSpacing/>
         <w:rPr>
+          <w:del w:id="69" w:author="Alvis Lim" w:date="2020-09-12T00:05:00Z"/>
           <w:rFonts w:ascii="Garamond" w:hAnsi="Garamond"/>
           <w:sz w:val="8"/>
           <w:szCs w:val="8"/>
@@ -987,6 +2054,7 @@
           <w:tab w:val="right" w:pos="10632"/>
         </w:tabs>
         <w:rPr>
+          <w:del w:id="70" w:author="Alvis Lim" w:date="2020-09-12T00:05:00Z"/>
           <w:rFonts w:ascii="Garamond" w:hAnsi="Garamond"/>
           <w:bCs/>
           <w:color w:val="000000"/>
@@ -1141,8 +2209,6 @@
         </w:rPr>
         <w:t>Lead</w:t>
       </w:r>
-      <w:bookmarkStart w:id="0" w:name="_GoBack"/>
-      <w:bookmarkEnd w:id="0"/>
       <w:r>
         <w:rPr>
           <w:rFonts w:ascii="Garamond" w:hAnsi="Garamond"/>
@@ -1250,6 +2316,883 @@
           <w:lang w:eastAsia="ja-JP"/>
         </w:rPr>
         <w:t xml:space="preserve"> – Present</w:t>
+      </w:r>
+    </w:p>
+    <w:p>
+      <w:pPr>
+        <w:tabs>
+          <w:tab w:val="right" w:pos="10632"/>
+        </w:tabs>
+        <w:jc w:val="both"/>
+        <w:rPr>
+          <w:ins w:id="71" w:author="Alvis Lim" w:date="2020-09-10T22:59:00Z"/>
+          <w:rFonts w:ascii="Garamond" w:hAnsi="Garamond"/>
+          <w:sz w:val="22"/>
+          <w:szCs w:val="22"/>
+        </w:rPr>
+      </w:pPr>
+      <w:ins w:id="72" w:author="Alvis Lim" w:date="2020-09-10T22:59:00Z">
+        <w:r>
+          <w:rPr>
+            <w:rFonts w:ascii="Garamond" w:hAnsi="Garamond"/>
+            <w:sz w:val="22"/>
+            <w:szCs w:val="22"/>
+          </w:rPr>
+          <w:t>• Gather and understand business requirements together with product owners and business stakeholders.</w:t>
+        </w:r>
+      </w:ins>
+    </w:p>
+    <w:p>
+      <w:pPr>
+        <w:tabs>
+          <w:tab w:val="right" w:pos="10632"/>
+        </w:tabs>
+        <w:jc w:val="both"/>
+        <w:rPr>
+          <w:ins w:id="73" w:author="Alvis Lim" w:date="2020-09-10T22:59:00Z"/>
+          <w:rFonts w:ascii="Garamond" w:hAnsi="Garamond"/>
+          <w:sz w:val="22"/>
+          <w:szCs w:val="22"/>
+        </w:rPr>
+      </w:pPr>
+      <w:ins w:id="74" w:author="Alvis Lim" w:date="2020-09-10T22:59:00Z">
+        <w:r>
+          <w:rPr>
+            <w:rFonts w:ascii="Garamond" w:hAnsi="Garamond"/>
+            <w:sz w:val="22"/>
+            <w:szCs w:val="22"/>
+          </w:rPr>
+          <w:t>• Work with technical business analysts based on given requirements to craft a story that is consumable by the development team</w:t>
+        </w:r>
+      </w:ins>
+    </w:p>
+    <w:p>
+      <w:pPr>
+        <w:tabs>
+          <w:tab w:val="right" w:pos="10632"/>
+        </w:tabs>
+        <w:jc w:val="both"/>
+        <w:rPr>
+          <w:ins w:id="75" w:author="Alvis Lim" w:date="2020-09-10T22:59:00Z"/>
+          <w:rFonts w:ascii="Garamond" w:hAnsi="Garamond"/>
+          <w:sz w:val="22"/>
+          <w:szCs w:val="22"/>
+        </w:rPr>
+      </w:pPr>
+      <w:ins w:id="76" w:author="Alvis Lim" w:date="2020-09-10T22:59:00Z">
+        <w:r>
+          <w:rPr>
+            <w:rFonts w:ascii="Garamond" w:hAnsi="Garamond"/>
+            <w:sz w:val="22"/>
+            <w:szCs w:val="22"/>
+          </w:rPr>
+          <w:t>• Attend Scrum activities and update the management with daily and weekly status reports of all the testing activities.</w:t>
+        </w:r>
+      </w:ins>
+    </w:p>
+    <w:p>
+      <w:pPr>
+        <w:tabs>
+          <w:tab w:val="right" w:pos="10632"/>
+        </w:tabs>
+        <w:jc w:val="both"/>
+        <w:rPr>
+          <w:ins w:id="77" w:author="Alvis Lim" w:date="2020-09-10T22:59:00Z"/>
+          <w:rFonts w:ascii="Garamond" w:hAnsi="Garamond"/>
+          <w:sz w:val="22"/>
+          <w:szCs w:val="22"/>
+        </w:rPr>
+      </w:pPr>
+      <w:ins w:id="78" w:author="Alvis Lim" w:date="2020-09-10T22:59:00Z">
+        <w:r>
+          <w:rPr>
+            <w:rFonts w:ascii="Garamond" w:hAnsi="Garamond"/>
+            <w:sz w:val="22"/>
+            <w:szCs w:val="22"/>
+          </w:rPr>
+          <w:t>• Collaborate with Project Managers, Business Analysts, System Architects and Developers for testing activities.</w:t>
+        </w:r>
+      </w:ins>
+    </w:p>
+    <w:p>
+      <w:pPr>
+        <w:tabs>
+          <w:tab w:val="right" w:pos="10632"/>
+        </w:tabs>
+        <w:jc w:val="both"/>
+        <w:rPr>
+          <w:ins w:id="79" w:author="Alvis Lim" w:date="2020-09-10T22:59:00Z"/>
+          <w:rFonts w:ascii="Garamond" w:hAnsi="Garamond"/>
+          <w:sz w:val="22"/>
+          <w:szCs w:val="22"/>
+        </w:rPr>
+      </w:pPr>
+      <w:ins w:id="80" w:author="Alvis Lim" w:date="2020-09-10T22:59:00Z">
+        <w:r>
+          <w:rPr>
+            <w:rFonts w:ascii="Garamond" w:hAnsi="Garamond"/>
+            <w:sz w:val="22"/>
+            <w:szCs w:val="22"/>
+          </w:rPr>
+          <w:t>• Attend sprint planning to understand the sprint goal and commitment of the user stories for the upcoming sprint.</w:t>
+        </w:r>
+      </w:ins>
+    </w:p>
+    <w:p>
+      <w:pPr>
+        <w:rPr>
+          <w:ins w:id="81" w:author="Alvis Lim" w:date="2020-09-12T00:07:00Z"/>
+          <w:rFonts w:ascii="Garamond" w:hAnsi="Garamond"/>
+          <w:sz w:val="22"/>
+          <w:szCs w:val="22"/>
+        </w:rPr>
+      </w:pPr>
+      <w:ins w:id="82" w:author="Alvis Lim" w:date="2020-09-10T22:59:00Z">
+        <w:r>
+          <w:rPr>
+            <w:rFonts w:ascii="Garamond" w:hAnsi="Garamond"/>
+            <w:sz w:val="22"/>
+            <w:szCs w:val="22"/>
+          </w:rPr>
+          <w:t>• Manage a team and keep track of their daily KPI, progress and to unblock blockers.</w:t>
+        </w:r>
+      </w:ins>
+    </w:p>
+    <w:p>
+      <w:pPr>
+        <w:tabs>
+          <w:tab w:val="right" w:pos="10632"/>
+        </w:tabs>
+        <w:jc w:val="both"/>
+        <w:rPr>
+          <w:del w:id="83" w:author="Alvis Lim" w:date="2020-09-10T22:59:00Z"/>
+          <w:rFonts w:ascii="Garamond" w:hAnsi="Garamond"/>
+          <w:sz w:val="22"/>
+          <w:szCs w:val="22"/>
+          <w:rPrChange w:id="84" w:author="Alvis Lim" w:date="2020-09-12T00:07:00Z">
+            <w:rPr>
+              <w:del w:id="85" w:author="Alvis Lim" w:date="2020-09-10T22:59:00Z"/>
+              <w:lang w:eastAsia="en-US"/>
+            </w:rPr>
+          </w:rPrChange>
+        </w:rPr>
+        <w:pPrChange w:id="86" w:author="Alvis Lim" w:date="2020-09-12T00:07:00Z">
+          <w:pPr>
+            <w:pStyle w:val="ListParagraph"/>
+            <w:widowControl w:val="0"/>
+            <w:numPr>
+              <w:numId w:val="1"/>
+            </w:numPr>
+            <w:autoSpaceDE w:val="0"/>
+            <w:autoSpaceDN w:val="0"/>
+            <w:adjustRightInd w:val="0"/>
+            <w:spacing w:line="216" w:lineRule="auto"/>
+            <w:ind w:left="216" w:hanging="216"/>
+            <w:jc w:val="both"/>
+          </w:pPr>
+        </w:pPrChange>
+      </w:pPr>
+      <w:ins w:id="87" w:author="Alvis Lim" w:date="2020-09-10T22:59:00Z">
+        <w:r>
+          <w:rPr>
+            <w:rFonts w:ascii="Garamond" w:hAnsi="Garamond"/>
+            <w:sz w:val="22"/>
+            <w:szCs w:val="22"/>
+            <w:rPrChange w:id="88" w:author="Alvis Lim" w:date="2020-09-12T00:07:00Z">
+              <w:rPr/>
+            </w:rPrChange>
+          </w:rPr>
+          <w:t>• Draft test plan for each sprint and release.</w:t>
+        </w:r>
+      </w:ins>
+      <w:del w:id="89" w:author="Alvis Lim" w:date="2020-09-10T22:59:00Z">
+        <w:r>
+          <w:rPr>
+            <w:rFonts w:ascii="Garamond" w:hAnsi="Garamond"/>
+            <w:sz w:val="22"/>
+            <w:szCs w:val="22"/>
+            <w:rPrChange w:id="90" w:author="Alvis Lim" w:date="2020-09-12T00:07:00Z">
+              <w:rPr>
+                <w:lang w:eastAsia="en-US"/>
+              </w:rPr>
+            </w:rPrChange>
+          </w:rPr>
+          <w:delText>Gather and understand Business requirements together with PO and business Stake Holders. Based on the given requirements to work hand in hand with Tech Business Analyst to craft a story that is consumable by the Development team.</w:delText>
+        </w:r>
+      </w:del>
+    </w:p>
+    <w:p>
+      <w:pPr>
+        <w:rPr>
+          <w:del w:id="91" w:author="Alvis Lim" w:date="2020-09-10T22:59:00Z"/>
+        </w:rPr>
+        <w:pPrChange w:id="92" w:author="Alvis Lim" w:date="2020-09-12T00:07:00Z">
+          <w:pPr>
+            <w:pStyle w:val="ListParagraph"/>
+            <w:widowControl w:val="0"/>
+            <w:numPr>
+              <w:numId w:val="1"/>
+            </w:numPr>
+            <w:autoSpaceDE w:val="0"/>
+            <w:autoSpaceDN w:val="0"/>
+            <w:adjustRightInd w:val="0"/>
+            <w:spacing w:line="216" w:lineRule="auto"/>
+            <w:ind w:left="216" w:hanging="216"/>
+            <w:jc w:val="both"/>
+          </w:pPr>
+        </w:pPrChange>
+      </w:pPr>
+      <w:del w:id="93" w:author="Alvis Lim" w:date="2020-09-10T22:59:00Z">
+        <w:r>
+          <w:delText xml:space="preserve">Create Test Scenario in Gherkin Syntax so that scenario can be used for both manual and automation. </w:delText>
+        </w:r>
+      </w:del>
+    </w:p>
+    <w:p>
+      <w:pPr>
+        <w:rPr>
+          <w:del w:id="94" w:author="Alvis Lim" w:date="2020-09-10T22:59:00Z"/>
+        </w:rPr>
+        <w:pPrChange w:id="95" w:author="Alvis Lim" w:date="2020-09-12T00:07:00Z">
+          <w:pPr>
+            <w:pStyle w:val="ListParagraph"/>
+            <w:widowControl w:val="0"/>
+            <w:numPr>
+              <w:numId w:val="1"/>
+            </w:numPr>
+            <w:autoSpaceDE w:val="0"/>
+            <w:autoSpaceDN w:val="0"/>
+            <w:adjustRightInd w:val="0"/>
+            <w:spacing w:line="216" w:lineRule="auto"/>
+            <w:ind w:left="216" w:hanging="216"/>
+            <w:jc w:val="both"/>
+          </w:pPr>
+        </w:pPrChange>
+      </w:pPr>
+      <w:del w:id="96" w:author="Alvis Lim" w:date="2020-09-10T22:59:00Z">
+        <w:r>
+          <w:delText>Attend Status meetings and update the management with Daily and Weekly status report of all the Testing activities.</w:delText>
+        </w:r>
+      </w:del>
+    </w:p>
+    <w:p>
+      <w:pPr>
+        <w:rPr>
+          <w:del w:id="97" w:author="Alvis Lim" w:date="2020-09-10T22:59:00Z"/>
+        </w:rPr>
+        <w:pPrChange w:id="98" w:author="Alvis Lim" w:date="2020-09-12T00:07:00Z">
+          <w:pPr>
+            <w:pStyle w:val="ListParagraph"/>
+            <w:widowControl w:val="0"/>
+            <w:numPr>
+              <w:numId w:val="1"/>
+            </w:numPr>
+            <w:autoSpaceDE w:val="0"/>
+            <w:autoSpaceDN w:val="0"/>
+            <w:adjustRightInd w:val="0"/>
+            <w:spacing w:line="216" w:lineRule="auto"/>
+            <w:ind w:left="216" w:hanging="216"/>
+            <w:jc w:val="both"/>
+          </w:pPr>
+        </w:pPrChange>
+      </w:pPr>
+      <w:del w:id="99" w:author="Alvis Lim" w:date="2020-09-10T22:59:00Z">
+        <w:r>
+          <w:delText>Escalate major blockers to relevant stake holders when encountered / discovered</w:delText>
+        </w:r>
+      </w:del>
+    </w:p>
+    <w:p>
+      <w:pPr>
+        <w:rPr>
+          <w:del w:id="100" w:author="Alvis Lim" w:date="2020-09-10T22:59:00Z"/>
+        </w:rPr>
+        <w:pPrChange w:id="101" w:author="Alvis Lim" w:date="2020-09-12T00:07:00Z">
+          <w:pPr>
+            <w:pStyle w:val="ListParagraph"/>
+            <w:widowControl w:val="0"/>
+            <w:numPr>
+              <w:numId w:val="1"/>
+            </w:numPr>
+            <w:autoSpaceDE w:val="0"/>
+            <w:autoSpaceDN w:val="0"/>
+            <w:adjustRightInd w:val="0"/>
+            <w:spacing w:line="216" w:lineRule="auto"/>
+            <w:ind w:left="216" w:hanging="216"/>
+            <w:jc w:val="both"/>
+          </w:pPr>
+        </w:pPrChange>
+      </w:pPr>
+      <w:del w:id="102" w:author="Alvis Lim" w:date="2020-09-10T22:59:00Z">
+        <w:r>
+          <w:delText>Collaborate with Project Managers, Business Analyst, System Architects and Developers during testing</w:delText>
+        </w:r>
+      </w:del>
+    </w:p>
+    <w:p>
+      <w:pPr>
+        <w:rPr>
+          <w:del w:id="103" w:author="Alvis Lim" w:date="2020-09-10T22:59:00Z"/>
+        </w:rPr>
+        <w:pPrChange w:id="104" w:author="Alvis Lim" w:date="2020-09-12T00:07:00Z">
+          <w:pPr>
+            <w:pStyle w:val="ListParagraph"/>
+            <w:widowControl w:val="0"/>
+            <w:numPr>
+              <w:numId w:val="1"/>
+            </w:numPr>
+            <w:autoSpaceDE w:val="0"/>
+            <w:autoSpaceDN w:val="0"/>
+            <w:adjustRightInd w:val="0"/>
+            <w:spacing w:line="216" w:lineRule="auto"/>
+            <w:ind w:left="216" w:hanging="216"/>
+            <w:jc w:val="both"/>
+          </w:pPr>
+        </w:pPrChange>
+      </w:pPr>
+      <w:del w:id="105" w:author="Alvis Lim" w:date="2020-09-10T22:59:00Z">
+        <w:r>
+          <w:delText>Defect tracking of the bugs for re-test and close operations</w:delText>
+        </w:r>
+      </w:del>
+    </w:p>
+    <w:p>
+      <w:pPr>
+        <w:rPr>
+          <w:del w:id="106" w:author="Alvis Lim" w:date="2020-09-10T22:59:00Z"/>
+        </w:rPr>
+        <w:pPrChange w:id="107" w:author="Alvis Lim" w:date="2020-09-12T00:07:00Z">
+          <w:pPr>
+            <w:pStyle w:val="ListParagraph"/>
+            <w:widowControl w:val="0"/>
+            <w:numPr>
+              <w:numId w:val="1"/>
+            </w:numPr>
+            <w:autoSpaceDE w:val="0"/>
+            <w:autoSpaceDN w:val="0"/>
+            <w:adjustRightInd w:val="0"/>
+            <w:spacing w:line="216" w:lineRule="auto"/>
+            <w:ind w:left="216" w:hanging="216"/>
+            <w:jc w:val="both"/>
+          </w:pPr>
+        </w:pPrChange>
+      </w:pPr>
+      <w:del w:id="108" w:author="Alvis Lim" w:date="2020-09-10T22:59:00Z">
+        <w:r>
+          <w:delText>Attend sprint planning to under</w:delText>
+        </w:r>
+        <w:r>
+          <w:delText>stand</w:delText>
+        </w:r>
+        <w:r>
+          <w:delText xml:space="preserve"> the Sprint goal </w:delText>
+        </w:r>
+        <w:r>
+          <w:delText>and</w:delText>
+        </w:r>
+        <w:r>
+          <w:delText xml:space="preserve"> </w:delText>
+        </w:r>
+        <w:r>
+          <w:delText>c</w:delText>
+        </w:r>
+        <w:r>
+          <w:delText>ommit</w:delText>
+        </w:r>
+        <w:r>
+          <w:delText>ment of</w:delText>
+        </w:r>
+        <w:r>
+          <w:delText xml:space="preserve"> the user stories for the sprint</w:delText>
+        </w:r>
+      </w:del>
+    </w:p>
+    <w:p>
+      <w:pPr>
+        <w:rPr>
+          <w:del w:id="109" w:author="Alvis Lim" w:date="2020-09-10T22:59:00Z"/>
+        </w:rPr>
+        <w:pPrChange w:id="110" w:author="Alvis Lim" w:date="2020-09-12T00:07:00Z">
+          <w:pPr>
+            <w:pStyle w:val="ListParagraph"/>
+            <w:widowControl w:val="0"/>
+            <w:numPr>
+              <w:numId w:val="1"/>
+            </w:numPr>
+            <w:autoSpaceDE w:val="0"/>
+            <w:autoSpaceDN w:val="0"/>
+            <w:adjustRightInd w:val="0"/>
+            <w:spacing w:line="216" w:lineRule="auto"/>
+            <w:ind w:left="216" w:hanging="216"/>
+            <w:jc w:val="both"/>
+          </w:pPr>
+        </w:pPrChange>
+      </w:pPr>
+      <w:del w:id="111" w:author="Alvis Lim" w:date="2020-09-10T22:59:00Z">
+        <w:r>
+          <w:delText>Micro-manage a team of tester to keep track of their daily KPI and progress / blockers</w:delText>
+        </w:r>
+      </w:del>
+    </w:p>
+    <w:p>
+      <w:pPr>
+        <w:pPrChange w:id="112" w:author="Alvis Lim" w:date="2020-09-12T00:07:00Z">
+          <w:pPr>
+            <w:pStyle w:val="ListParagraph"/>
+            <w:widowControl w:val="0"/>
+            <w:autoSpaceDE w:val="0"/>
+            <w:autoSpaceDN w:val="0"/>
+            <w:adjustRightInd w:val="0"/>
+            <w:spacing w:line="216" w:lineRule="auto"/>
+            <w:ind w:left="216"/>
+            <w:jc w:val="both"/>
+          </w:pPr>
+        </w:pPrChange>
+      </w:pPr>
+    </w:p>
+    <w:p>
+      <w:pPr>
+        <w:pStyle w:val="ListParagraph"/>
+        <w:widowControl w:val="0"/>
+        <w:autoSpaceDE w:val="0"/>
+        <w:autoSpaceDN w:val="0"/>
+        <w:adjustRightInd w:val="0"/>
+        <w:spacing w:line="216" w:lineRule="auto"/>
+        <w:ind w:left="216"/>
+        <w:jc w:val="both"/>
+        <w:rPr>
+          <w:rFonts w:ascii="Garamond" w:hAnsi="Garamond"/>
+          <w:sz w:val="22"/>
+          <w:szCs w:val="22"/>
+          <w:lang w:eastAsia="en-US"/>
+        </w:rPr>
+      </w:pPr>
+    </w:p>
+    <w:p>
+      <w:pPr>
+        <w:widowControl w:val="0"/>
+        <w:autoSpaceDE w:val="0"/>
+        <w:autoSpaceDN w:val="0"/>
+        <w:adjustRightInd w:val="0"/>
+        <w:spacing w:line="216" w:lineRule="auto"/>
+        <w:jc w:val="both"/>
+        <w:rPr>
+          <w:rFonts w:ascii="Garamond" w:hAnsi="Garamond"/>
+          <w:sz w:val="22"/>
+          <w:szCs w:val="22"/>
+        </w:rPr>
+      </w:pPr>
+      <w:r>
+        <w:rPr>
+          <w:rFonts w:ascii="Garamond" w:hAnsi="Garamond"/>
+          <w:sz w:val="22"/>
+          <w:szCs w:val="22"/>
+        </w:rPr>
+        <w:t xml:space="preserve">Projects completed </w:t>
+      </w:r>
+    </w:p>
+    <w:p>
+      <w:pPr>
+        <w:pStyle w:val="ListParagraph"/>
+        <w:widowControl w:val="0"/>
+        <w:numPr>
+          <w:ilvl w:val="0"/>
+          <w:numId w:val="16"/>
+        </w:numPr>
+        <w:autoSpaceDE w:val="0"/>
+        <w:autoSpaceDN w:val="0"/>
+        <w:adjustRightInd w:val="0"/>
+        <w:spacing w:line="216" w:lineRule="auto"/>
+        <w:jc w:val="both"/>
+        <w:rPr>
+          <w:rFonts w:ascii="Garamond" w:hAnsi="Garamond"/>
+          <w:sz w:val="22"/>
+          <w:szCs w:val="22"/>
+          <w:lang w:eastAsia="en-US"/>
+        </w:rPr>
+      </w:pPr>
+      <w:r>
+        <w:rPr>
+          <w:rFonts w:ascii="Garamond" w:hAnsi="Garamond"/>
+          <w:sz w:val="22"/>
+          <w:szCs w:val="22"/>
+        </w:rPr>
+        <w:t>DBS Lifestyle</w:t>
+      </w:r>
+      <w:r>
+        <w:rPr>
+          <w:rFonts w:ascii="Garamond" w:hAnsi="Garamond"/>
+          <w:sz w:val="22"/>
+          <w:szCs w:val="22"/>
+        </w:rPr>
+        <w:t xml:space="preserve"> </w:t>
+      </w:r>
+      <w:ins w:id="113" w:author="Alvis Lim" w:date="2020-09-10T22:55:00Z">
+        <w:r>
+          <w:rPr>
+            <w:rFonts w:ascii="Garamond" w:hAnsi="Garamond"/>
+            <w:sz w:val="22"/>
+            <w:szCs w:val="22"/>
+          </w:rPr>
+          <w:t xml:space="preserve">- </w:t>
+        </w:r>
+        <w:r>
+          <w:rPr>
+            <w:rFonts w:ascii="Garamond" w:hAnsi="Garamond"/>
+            <w:sz w:val="22"/>
+            <w:szCs w:val="22"/>
+          </w:rPr>
+          <w:t>Incentivize users to utilize cards through the implementation of targeted campaigns, deals and coupons.</w:t>
+        </w:r>
+      </w:ins>
+    </w:p>
+    <w:p>
+      <w:pPr>
+        <w:pStyle w:val="ListParagraph"/>
+        <w:widowControl w:val="0"/>
+        <w:numPr>
+          <w:ilvl w:val="0"/>
+          <w:numId w:val="16"/>
+        </w:numPr>
+        <w:autoSpaceDE w:val="0"/>
+        <w:autoSpaceDN w:val="0"/>
+        <w:adjustRightInd w:val="0"/>
+        <w:spacing w:line="216" w:lineRule="auto"/>
+        <w:jc w:val="both"/>
+        <w:rPr>
+          <w:rFonts w:ascii="Garamond" w:hAnsi="Garamond"/>
+          <w:sz w:val="22"/>
+          <w:szCs w:val="22"/>
+          <w:lang w:eastAsia="en-US"/>
+        </w:rPr>
+      </w:pPr>
+      <w:proofErr w:type="spellStart"/>
+      <w:r>
+        <w:rPr>
+          <w:rFonts w:ascii="Garamond" w:hAnsi="Garamond"/>
+          <w:sz w:val="22"/>
+          <w:szCs w:val="22"/>
+        </w:rPr>
+        <w:t>PayLah</w:t>
+      </w:r>
+      <w:proofErr w:type="spellEnd"/>
+      <w:r>
+        <w:rPr>
+          <w:rFonts w:ascii="Garamond" w:hAnsi="Garamond"/>
+          <w:sz w:val="22"/>
+          <w:szCs w:val="22"/>
+        </w:rPr>
+        <w:t>!</w:t>
+      </w:r>
+      <w:r>
+        <w:rPr>
+          <w:rFonts w:ascii="Garamond" w:hAnsi="Garamond"/>
+          <w:sz w:val="22"/>
+          <w:szCs w:val="22"/>
+        </w:rPr>
+        <w:t xml:space="preserve"> </w:t>
+      </w:r>
+      <w:ins w:id="114" w:author="Alvis Lim" w:date="2020-09-10T22:58:00Z">
+        <w:r>
+          <w:rPr>
+            <w:rFonts w:ascii="Garamond" w:hAnsi="Garamond"/>
+            <w:sz w:val="22"/>
+            <w:szCs w:val="22"/>
+          </w:rPr>
+          <w:t xml:space="preserve">(Current) </w:t>
+        </w:r>
+      </w:ins>
+      <w:r>
+        <w:rPr>
+          <w:rFonts w:ascii="Garamond" w:hAnsi="Garamond"/>
+          <w:sz w:val="22"/>
+          <w:szCs w:val="22"/>
+        </w:rPr>
+        <w:t xml:space="preserve">- </w:t>
+      </w:r>
+      <w:ins w:id="115" w:author="Alvis Lim" w:date="2020-09-10T23:04:00Z">
+        <w:r>
+          <w:rPr>
+            <w:rFonts w:ascii="Garamond" w:hAnsi="Garamond"/>
+            <w:sz w:val="22"/>
+            <w:szCs w:val="22"/>
+          </w:rPr>
+          <w:t>Increase functionalities of e-wallet through introduction of targeted cards campaigns, deals and coupons</w:t>
+        </w:r>
+      </w:ins>
+      <w:ins w:id="116" w:author="Alvis Lim" w:date="2020-09-10T23:05:00Z">
+        <w:r>
+          <w:rPr>
+            <w:rFonts w:ascii="Garamond" w:hAnsi="Garamond"/>
+            <w:sz w:val="22"/>
+            <w:szCs w:val="22"/>
+          </w:rPr>
+          <w:t>.</w:t>
+        </w:r>
+      </w:ins>
+      <w:del w:id="117" w:author="Alvis Lim" w:date="2020-09-10T22:58:00Z">
+        <w:r>
+          <w:rPr>
+            <w:rFonts w:ascii="Garamond" w:hAnsi="Garamond"/>
+            <w:sz w:val="22"/>
+            <w:szCs w:val="22"/>
+          </w:rPr>
+          <w:delText>Present</w:delText>
+        </w:r>
+      </w:del>
+    </w:p>
+    <w:p>
+      <w:pPr>
+        <w:widowControl w:val="0"/>
+        <w:autoSpaceDE w:val="0"/>
+        <w:autoSpaceDN w:val="0"/>
+        <w:adjustRightInd w:val="0"/>
+        <w:spacing w:line="216" w:lineRule="auto"/>
+        <w:jc w:val="both"/>
+        <w:rPr>
+          <w:rFonts w:ascii="Garamond" w:hAnsi="Garamond"/>
+          <w:sz w:val="22"/>
+          <w:szCs w:val="22"/>
+        </w:rPr>
+      </w:pPr>
+    </w:p>
+    <w:p>
+      <w:pPr>
+        <w:tabs>
+          <w:tab w:val="right" w:pos="10632"/>
+        </w:tabs>
+        <w:jc w:val="both"/>
+        <w:rPr>
+          <w:rFonts w:ascii="Garamond" w:hAnsi="Garamond"/>
+          <w:b/>
+          <w:bCs/>
+          <w:color w:val="000000"/>
+          <w:sz w:val="22"/>
+          <w:szCs w:val="22"/>
+          <w:lang w:eastAsia="ja-JP"/>
+        </w:rPr>
+      </w:pPr>
+      <w:r>
+        <w:rPr>
+          <w:rFonts w:ascii="Garamond" w:hAnsi="Garamond"/>
+          <w:b/>
+          <w:bCs/>
+          <w:color w:val="000000"/>
+          <w:sz w:val="22"/>
+          <w:szCs w:val="22"/>
+          <w:lang w:eastAsia="ja-JP"/>
+        </w:rPr>
+        <w:t>Singapore Armed Force</w:t>
+      </w:r>
+      <w:r>
+        <w:rPr>
+          <w:rFonts w:ascii="Garamond" w:hAnsi="Garamond"/>
+          <w:b/>
+          <w:bCs/>
+          <w:color w:val="000000"/>
+          <w:sz w:val="22"/>
+          <w:szCs w:val="22"/>
+          <w:lang w:eastAsia="ja-JP"/>
+        </w:rPr>
+        <w:t>s</w:t>
+      </w:r>
+      <w:r>
+        <w:rPr>
+          <w:rFonts w:ascii="Garamond" w:hAnsi="Garamond"/>
+          <w:b/>
+          <w:bCs/>
+          <w:color w:val="000000"/>
+          <w:sz w:val="22"/>
+          <w:szCs w:val="22"/>
+          <w:lang w:eastAsia="ja-JP"/>
+        </w:rPr>
+        <w:tab/>
+      </w:r>
+      <w:r>
+        <w:rPr>
+          <w:rFonts w:ascii="Garamond" w:hAnsi="Garamond"/>
+          <w:b/>
+          <w:bCs/>
+          <w:color w:val="000000"/>
+          <w:sz w:val="22"/>
+          <w:szCs w:val="22"/>
+          <w:lang w:eastAsia="ja-JP"/>
+        </w:rPr>
+        <w:t>Singapore</w:t>
+      </w:r>
+    </w:p>
+    <w:p>
+      <w:pPr>
+        <w:tabs>
+          <w:tab w:val="right" w:pos="10632"/>
+        </w:tabs>
+        <w:rPr>
+          <w:rFonts w:ascii="Garamond" w:hAnsi="Garamond"/>
+          <w:bCs/>
+          <w:i/>
+          <w:color w:val="000000"/>
+          <w:sz w:val="22"/>
+          <w:szCs w:val="22"/>
+          <w:lang w:eastAsia="ja-JP"/>
+        </w:rPr>
+      </w:pPr>
+      <w:proofErr w:type="gramStart"/>
+      <w:r>
+        <w:rPr>
+          <w:rFonts w:ascii="Garamond" w:hAnsi="Garamond"/>
+          <w:bCs/>
+          <w:i/>
+          <w:color w:val="000000"/>
+          <w:sz w:val="22"/>
+          <w:szCs w:val="22"/>
+          <w:lang w:eastAsia="ja-JP"/>
+        </w:rPr>
+        <w:t>General Purpose Machine Gun</w:t>
+      </w:r>
+      <w:proofErr w:type="gramEnd"/>
+      <w:r>
+        <w:rPr>
+          <w:rFonts w:ascii="Garamond" w:hAnsi="Garamond"/>
+          <w:bCs/>
+          <w:i/>
+          <w:color w:val="000000"/>
+          <w:sz w:val="22"/>
+          <w:szCs w:val="22"/>
+          <w:lang w:eastAsia="ja-JP"/>
+        </w:rPr>
+        <w:t xml:space="preserve"> Assistant,</w:t>
+      </w:r>
+      <w:r>
+        <w:rPr>
+          <w:rFonts w:ascii="Garamond" w:hAnsi="Garamond"/>
+          <w:bCs/>
+          <w:i/>
+          <w:color w:val="000000"/>
+          <w:sz w:val="22"/>
+          <w:szCs w:val="22"/>
+          <w:lang w:eastAsia="ja-JP"/>
+        </w:rPr>
+        <w:t xml:space="preserve"> Corporal First Class</w:t>
+      </w:r>
+      <w:r>
+        <w:rPr>
+          <w:rFonts w:ascii="Garamond" w:hAnsi="Garamond"/>
+          <w:bCs/>
+          <w:i/>
+          <w:color w:val="000000"/>
+          <w:sz w:val="22"/>
+          <w:szCs w:val="22"/>
+          <w:lang w:eastAsia="ja-JP"/>
+        </w:rPr>
+        <w:t xml:space="preserve"> – 1st Battalion Singapore Guards </w:t>
+      </w:r>
+      <w:r>
+        <w:rPr>
+          <w:rFonts w:ascii="Garamond" w:hAnsi="Garamond"/>
+          <w:bCs/>
+          <w:i/>
+          <w:color w:val="000000"/>
+          <w:sz w:val="22"/>
+          <w:szCs w:val="22"/>
+          <w:lang w:eastAsia="ja-JP"/>
+        </w:rPr>
+        <w:tab/>
+      </w:r>
+      <w:r>
+        <w:rPr>
+          <w:rFonts w:ascii="Garamond" w:hAnsi="Garamond"/>
+          <w:bCs/>
+          <w:i/>
+          <w:color w:val="000000"/>
+          <w:sz w:val="22"/>
+          <w:szCs w:val="22"/>
+          <w:lang w:eastAsia="ja-JP"/>
+        </w:rPr>
+        <w:t>Dec</w:t>
+      </w:r>
+      <w:r>
+        <w:rPr>
+          <w:rFonts w:ascii="Garamond" w:hAnsi="Garamond"/>
+          <w:bCs/>
+          <w:i/>
+          <w:color w:val="000000"/>
+          <w:sz w:val="22"/>
+          <w:szCs w:val="22"/>
+          <w:lang w:eastAsia="ja-JP"/>
+        </w:rPr>
+        <w:t xml:space="preserve"> </w:t>
+      </w:r>
+      <w:r>
+        <w:rPr>
+          <w:rFonts w:ascii="Garamond" w:hAnsi="Garamond"/>
+          <w:bCs/>
+          <w:i/>
+          <w:color w:val="000000"/>
+          <w:sz w:val="22"/>
+          <w:szCs w:val="22"/>
+          <w:lang w:eastAsia="ja-JP"/>
+        </w:rPr>
+        <w:t xml:space="preserve">2012 </w:t>
+      </w:r>
+      <w:r>
+        <w:rPr>
+          <w:rFonts w:ascii="Garamond" w:hAnsi="Garamond"/>
+          <w:bCs/>
+          <w:i/>
+          <w:color w:val="000000"/>
+          <w:sz w:val="22"/>
+          <w:szCs w:val="22"/>
+          <w:lang w:eastAsia="ja-JP"/>
+        </w:rPr>
+        <w:t xml:space="preserve">– </w:t>
+      </w:r>
+      <w:r>
+        <w:rPr>
+          <w:rFonts w:ascii="Garamond" w:hAnsi="Garamond"/>
+          <w:bCs/>
+          <w:i/>
+          <w:color w:val="000000"/>
+          <w:sz w:val="22"/>
+          <w:szCs w:val="22"/>
+          <w:lang w:eastAsia="ja-JP"/>
+        </w:rPr>
+        <w:t>Dec</w:t>
+      </w:r>
+      <w:r>
+        <w:rPr>
+          <w:rFonts w:ascii="Garamond" w:hAnsi="Garamond"/>
+          <w:bCs/>
+          <w:i/>
+          <w:color w:val="000000"/>
+          <w:sz w:val="22"/>
+          <w:szCs w:val="22"/>
+          <w:lang w:eastAsia="ja-JP"/>
+        </w:rPr>
+        <w:t xml:space="preserve"> </w:t>
+      </w:r>
+      <w:r>
+        <w:rPr>
+          <w:rFonts w:ascii="Garamond" w:hAnsi="Garamond"/>
+          <w:bCs/>
+          <w:i/>
+          <w:color w:val="000000"/>
+          <w:sz w:val="22"/>
+          <w:szCs w:val="22"/>
+          <w:lang w:eastAsia="ja-JP"/>
+        </w:rPr>
+        <w:t>201</w:t>
+      </w:r>
+      <w:r>
+        <w:rPr>
+          <w:rFonts w:ascii="Garamond" w:hAnsi="Garamond"/>
+          <w:bCs/>
+          <w:i/>
+          <w:color w:val="000000"/>
+          <w:sz w:val="22"/>
+          <w:szCs w:val="22"/>
+          <w:lang w:eastAsia="ja-JP"/>
+        </w:rPr>
+        <w:t>4</w:t>
       </w:r>
     </w:p>
     <w:p>
@@ -1273,6 +3216,7 @@
           <w:lang w:eastAsia="en-US"/>
         </w:rPr>
       </w:pPr>
+      <w:proofErr w:type="gramStart"/>
       <w:r>
         <w:rPr>
           <w:rFonts w:ascii="Garamond" w:hAnsi="Garamond"/>
@@ -1280,30 +3224,17 @@
           <w:szCs w:val="22"/>
           <w:lang w:eastAsia="en-US"/>
         </w:rPr>
-        <w:t>Gather and understand Business requirements together with PO and business Stake Holders. Based on the given requirements to work hand in hand with Tech Business Analyst to craft a story that is consumable by the Development team.</w:t>
-      </w:r>
-    </w:p>
-    <w:p>
-      <w:pPr>
-        <w:pStyle w:val="ListParagraph"/>
-        <w:widowControl w:val="0"/>
-        <w:numPr>
-          <w:ilvl w:val="0"/>
-          <w:numId w:val="1"/>
-        </w:numPr>
-        <w:autoSpaceDE w:val="0"/>
-        <w:autoSpaceDN w:val="0"/>
-        <w:adjustRightInd w:val="0"/>
-        <w:spacing w:line="216" w:lineRule="auto"/>
-        <w:ind w:left="216" w:hanging="216"/>
-        <w:jc w:val="both"/>
+        <w:t>G</w:t>
+      </w:r>
+      <w:r>
         <w:rPr>
           <w:rFonts w:ascii="Garamond" w:hAnsi="Garamond"/>
           <w:sz w:val="22"/>
           <w:szCs w:val="22"/>
           <w:lang w:eastAsia="en-US"/>
         </w:rPr>
-      </w:pPr>
+        <w:t xml:space="preserve">eneral </w:t>
+      </w:r>
       <w:r>
         <w:rPr>
           <w:rFonts w:ascii="Garamond" w:hAnsi="Garamond"/>
@@ -1311,30 +3242,19 @@
           <w:szCs w:val="22"/>
           <w:lang w:eastAsia="en-US"/>
         </w:rPr>
-        <w:t xml:space="preserve">Create Test Scenario in Gherkin Syntax so that scenario can be used for both manual and automation. </w:t>
-      </w:r>
-    </w:p>
-    <w:p>
-      <w:pPr>
-        <w:pStyle w:val="ListParagraph"/>
-        <w:widowControl w:val="0"/>
-        <w:numPr>
-          <w:ilvl w:val="0"/>
-          <w:numId w:val="1"/>
-        </w:numPr>
-        <w:autoSpaceDE w:val="0"/>
-        <w:autoSpaceDN w:val="0"/>
-        <w:adjustRightInd w:val="0"/>
-        <w:spacing w:line="216" w:lineRule="auto"/>
-        <w:ind w:left="216" w:hanging="216"/>
-        <w:jc w:val="both"/>
+        <w:t>P</w:t>
+      </w:r>
+      <w:r>
         <w:rPr>
           <w:rFonts w:ascii="Garamond" w:hAnsi="Garamond"/>
           <w:sz w:val="22"/>
           <w:szCs w:val="22"/>
           <w:lang w:eastAsia="en-US"/>
         </w:rPr>
-      </w:pPr>
+        <w:t>urpos</w:t>
+      </w:r>
+      <w:bookmarkStart w:id="118" w:name="_GoBack"/>
+      <w:bookmarkEnd w:id="118"/>
       <w:r>
         <w:rPr>
           <w:rFonts w:ascii="Garamond" w:hAnsi="Garamond"/>
@@ -1342,30 +3262,17 @@
           <w:szCs w:val="22"/>
           <w:lang w:eastAsia="en-US"/>
         </w:rPr>
-        <w:t>Attend Status meetings and update the management with Daily and Weekly status report of all the Testing activities.</w:t>
-      </w:r>
-    </w:p>
-    <w:p>
-      <w:pPr>
-        <w:pStyle w:val="ListParagraph"/>
-        <w:widowControl w:val="0"/>
-        <w:numPr>
-          <w:ilvl w:val="0"/>
-          <w:numId w:val="1"/>
-        </w:numPr>
-        <w:autoSpaceDE w:val="0"/>
-        <w:autoSpaceDN w:val="0"/>
-        <w:adjustRightInd w:val="0"/>
-        <w:spacing w:line="216" w:lineRule="auto"/>
-        <w:ind w:left="216" w:hanging="216"/>
-        <w:jc w:val="both"/>
+        <w:t xml:space="preserve">e </w:t>
+      </w:r>
+      <w:r>
         <w:rPr>
           <w:rFonts w:ascii="Garamond" w:hAnsi="Garamond"/>
           <w:sz w:val="22"/>
           <w:szCs w:val="22"/>
           <w:lang w:eastAsia="en-US"/>
         </w:rPr>
-      </w:pPr>
+        <w:t>M</w:t>
+      </w:r>
       <w:r>
         <w:rPr>
           <w:rFonts w:ascii="Garamond" w:hAnsi="Garamond"/>
@@ -1373,30 +3280,17 @@
           <w:szCs w:val="22"/>
           <w:lang w:eastAsia="en-US"/>
         </w:rPr>
-        <w:t>Escalate major blockers to relevant stake holders when encountered / discovered</w:t>
-      </w:r>
-    </w:p>
-    <w:p>
-      <w:pPr>
-        <w:pStyle w:val="ListParagraph"/>
-        <w:widowControl w:val="0"/>
-        <w:numPr>
-          <w:ilvl w:val="0"/>
-          <w:numId w:val="1"/>
-        </w:numPr>
-        <w:autoSpaceDE w:val="0"/>
-        <w:autoSpaceDN w:val="0"/>
-        <w:adjustRightInd w:val="0"/>
-        <w:spacing w:line="216" w:lineRule="auto"/>
-        <w:ind w:left="216" w:hanging="216"/>
-        <w:jc w:val="both"/>
+        <w:t xml:space="preserve">achine </w:t>
+      </w:r>
+      <w:r>
         <w:rPr>
           <w:rFonts w:ascii="Garamond" w:hAnsi="Garamond"/>
           <w:sz w:val="22"/>
           <w:szCs w:val="22"/>
           <w:lang w:eastAsia="en-US"/>
         </w:rPr>
-      </w:pPr>
+        <w:t>G</w:t>
+      </w:r>
       <w:r>
         <w:rPr>
           <w:rFonts w:ascii="Garamond" w:hAnsi="Garamond"/>
@@ -1404,30 +3298,18 @@
           <w:szCs w:val="22"/>
           <w:lang w:eastAsia="en-US"/>
         </w:rPr>
-        <w:t>Collaborate with Project Managers, Business Analyst, System Architects and Developers during testing</w:t>
-      </w:r>
-    </w:p>
-    <w:p>
-      <w:pPr>
-        <w:pStyle w:val="ListParagraph"/>
-        <w:widowControl w:val="0"/>
-        <w:numPr>
-          <w:ilvl w:val="0"/>
-          <w:numId w:val="1"/>
-        </w:numPr>
-        <w:autoSpaceDE w:val="0"/>
-        <w:autoSpaceDN w:val="0"/>
-        <w:adjustRightInd w:val="0"/>
-        <w:spacing w:line="216" w:lineRule="auto"/>
-        <w:ind w:left="216" w:hanging="216"/>
-        <w:jc w:val="both"/>
+        <w:t>un</w:t>
+      </w:r>
+      <w:proofErr w:type="gramEnd"/>
+      <w:r>
         <w:rPr>
           <w:rFonts w:ascii="Garamond" w:hAnsi="Garamond"/>
           <w:sz w:val="22"/>
           <w:szCs w:val="22"/>
           <w:lang w:eastAsia="en-US"/>
         </w:rPr>
-      </w:pPr>
+        <w:t xml:space="preserve"> </w:t>
+      </w:r>
       <w:r>
         <w:rPr>
           <w:rFonts w:ascii="Garamond" w:hAnsi="Garamond"/>
@@ -1435,30 +3317,17 @@
           <w:szCs w:val="22"/>
           <w:lang w:eastAsia="en-US"/>
         </w:rPr>
-        <w:t>Defect tracking of the bugs for re-test and close operations</w:t>
-      </w:r>
-    </w:p>
-    <w:p>
-      <w:pPr>
-        <w:pStyle w:val="ListParagraph"/>
-        <w:widowControl w:val="0"/>
-        <w:numPr>
-          <w:ilvl w:val="0"/>
-          <w:numId w:val="1"/>
-        </w:numPr>
-        <w:autoSpaceDE w:val="0"/>
-        <w:autoSpaceDN w:val="0"/>
-        <w:adjustRightInd w:val="0"/>
-        <w:spacing w:line="216" w:lineRule="auto"/>
-        <w:ind w:left="216" w:hanging="216"/>
-        <w:jc w:val="both"/>
+        <w:t>Assistant</w:t>
+      </w:r>
+      <w:r>
         <w:rPr>
           <w:rFonts w:ascii="Garamond" w:hAnsi="Garamond"/>
           <w:sz w:val="22"/>
           <w:szCs w:val="22"/>
           <w:lang w:eastAsia="en-US"/>
         </w:rPr>
-      </w:pPr>
+        <w:t xml:space="preserve"> at 1 Guards Battalion Alpha company, responsible for managing machine gun equipment with a combat load of </w:t>
+      </w:r>
       <w:r>
         <w:rPr>
           <w:rFonts w:ascii="Garamond" w:hAnsi="Garamond"/>
@@ -1466,7 +3335,7 @@
           <w:szCs w:val="22"/>
           <w:lang w:eastAsia="en-US"/>
         </w:rPr>
-        <w:t>Attend sprint planning to under</w:t>
+        <w:t>2</w:t>
       </w:r>
       <w:r>
         <w:rPr>
@@ -1475,7 +3344,7 @@
           <w:szCs w:val="22"/>
           <w:lang w:eastAsia="en-US"/>
         </w:rPr>
-        <w:t>stand</w:t>
+        <w:t>0kg</w:t>
       </w:r>
       <w:r>
         <w:rPr>
@@ -1484,8 +3353,30 @@
           <w:szCs w:val="22"/>
           <w:lang w:eastAsia="en-US"/>
         </w:rPr>
-        <w:t xml:space="preserve"> the Sprint goal </w:t>
-      </w:r>
+        <w:t xml:space="preserve">. Proficient in </w:t>
+      </w:r>
+      <w:del w:id="119" w:author="Alvis Lim" w:date="2020-09-06T19:07:00Z">
+        <w:r>
+          <w:rPr>
+            <w:rFonts w:ascii="Garamond" w:hAnsi="Garamond"/>
+            <w:sz w:val="22"/>
+            <w:szCs w:val="22"/>
+            <w:lang w:eastAsia="en-US"/>
+          </w:rPr>
+          <w:delText>heli</w:delText>
+        </w:r>
+      </w:del>
+      <w:ins w:id="120" w:author="Alvis Lim" w:date="2020-09-06T19:07:00Z">
+        <w:r>
+          <w:rPr>
+            <w:rFonts w:ascii="Garamond" w:hAnsi="Garamond"/>
+            <w:sz w:val="22"/>
+            <w:szCs w:val="22"/>
+            <w:lang w:eastAsia="en-US"/>
+          </w:rPr>
+          <w:t>Heli</w:t>
+        </w:r>
+      </w:ins>
       <w:r>
         <w:rPr>
           <w:rFonts w:ascii="Garamond" w:hAnsi="Garamond"/>
@@ -1493,8 +3384,30 @@
           <w:szCs w:val="22"/>
           <w:lang w:eastAsia="en-US"/>
         </w:rPr>
-        <w:t>and</w:t>
-      </w:r>
+        <w:t xml:space="preserve">-rappelling, </w:t>
+      </w:r>
+      <w:del w:id="121" w:author="Alvis Lim" w:date="2020-09-06T19:07:00Z">
+        <w:r>
+          <w:rPr>
+            <w:rFonts w:ascii="Garamond" w:hAnsi="Garamond"/>
+            <w:sz w:val="22"/>
+            <w:szCs w:val="22"/>
+            <w:lang w:eastAsia="en-US"/>
+          </w:rPr>
+          <w:delText>heli</w:delText>
+        </w:r>
+      </w:del>
+      <w:ins w:id="122" w:author="Alvis Lim" w:date="2020-09-06T19:07:00Z">
+        <w:r>
+          <w:rPr>
+            <w:rFonts w:ascii="Garamond" w:hAnsi="Garamond"/>
+            <w:sz w:val="22"/>
+            <w:szCs w:val="22"/>
+            <w:lang w:eastAsia="en-US"/>
+          </w:rPr>
+          <w:t>Heli</w:t>
+        </w:r>
+      </w:ins>
       <w:r>
         <w:rPr>
           <w:rFonts w:ascii="Garamond" w:hAnsi="Garamond"/>
@@ -1502,613 +3415,7 @@
           <w:szCs w:val="22"/>
           <w:lang w:eastAsia="en-US"/>
         </w:rPr>
-        <w:t xml:space="preserve"> </w:t>
-      </w:r>
-      <w:r>
-        <w:rPr>
-          <w:rFonts w:ascii="Garamond" w:hAnsi="Garamond"/>
-          <w:sz w:val="22"/>
-          <w:szCs w:val="22"/>
-          <w:lang w:eastAsia="en-US"/>
-        </w:rPr>
-        <w:t>c</w:t>
-      </w:r>
-      <w:r>
-        <w:rPr>
-          <w:rFonts w:ascii="Garamond" w:hAnsi="Garamond"/>
-          <w:sz w:val="22"/>
-          <w:szCs w:val="22"/>
-          <w:lang w:eastAsia="en-US"/>
-        </w:rPr>
-        <w:t>ommit</w:t>
-      </w:r>
-      <w:r>
-        <w:rPr>
-          <w:rFonts w:ascii="Garamond" w:hAnsi="Garamond"/>
-          <w:sz w:val="22"/>
-          <w:szCs w:val="22"/>
-          <w:lang w:eastAsia="en-US"/>
-        </w:rPr>
-        <w:t>ment of</w:t>
-      </w:r>
-      <w:r>
-        <w:rPr>
-          <w:rFonts w:ascii="Garamond" w:hAnsi="Garamond"/>
-          <w:sz w:val="22"/>
-          <w:szCs w:val="22"/>
-          <w:lang w:eastAsia="en-US"/>
-        </w:rPr>
-        <w:t xml:space="preserve"> the user stories for the sprint</w:t>
-      </w:r>
-    </w:p>
-    <w:p>
-      <w:pPr>
-        <w:pStyle w:val="ListParagraph"/>
-        <w:widowControl w:val="0"/>
-        <w:numPr>
-          <w:ilvl w:val="0"/>
-          <w:numId w:val="1"/>
-        </w:numPr>
-        <w:autoSpaceDE w:val="0"/>
-        <w:autoSpaceDN w:val="0"/>
-        <w:adjustRightInd w:val="0"/>
-        <w:spacing w:line="216" w:lineRule="auto"/>
-        <w:ind w:left="216" w:hanging="216"/>
-        <w:jc w:val="both"/>
-        <w:rPr>
-          <w:rFonts w:ascii="Garamond" w:hAnsi="Garamond"/>
-          <w:sz w:val="22"/>
-          <w:szCs w:val="22"/>
-          <w:lang w:eastAsia="en-US"/>
-        </w:rPr>
-      </w:pPr>
-      <w:r>
-        <w:rPr>
-          <w:rFonts w:ascii="Garamond" w:hAnsi="Garamond"/>
-          <w:sz w:val="22"/>
-          <w:szCs w:val="22"/>
-          <w:lang w:eastAsia="en-US"/>
-        </w:rPr>
-        <w:t>Micro-manage a team of tester to keep track of their daily KPI and progress / blockers</w:t>
-      </w:r>
-    </w:p>
-    <w:p>
-      <w:pPr>
-        <w:pStyle w:val="ListParagraph"/>
-        <w:widowControl w:val="0"/>
-        <w:autoSpaceDE w:val="0"/>
-        <w:autoSpaceDN w:val="0"/>
-        <w:adjustRightInd w:val="0"/>
-        <w:spacing w:line="216" w:lineRule="auto"/>
-        <w:ind w:left="216"/>
-        <w:jc w:val="both"/>
-        <w:rPr>
-          <w:rFonts w:ascii="Garamond" w:hAnsi="Garamond"/>
-          <w:sz w:val="22"/>
-          <w:szCs w:val="22"/>
-          <w:lang w:eastAsia="en-US"/>
-        </w:rPr>
-      </w:pPr>
-    </w:p>
-    <w:p>
-      <w:pPr>
-        <w:pStyle w:val="ListParagraph"/>
-        <w:widowControl w:val="0"/>
-        <w:autoSpaceDE w:val="0"/>
-        <w:autoSpaceDN w:val="0"/>
-        <w:adjustRightInd w:val="0"/>
-        <w:spacing w:line="216" w:lineRule="auto"/>
-        <w:ind w:left="216"/>
-        <w:jc w:val="both"/>
-        <w:rPr>
-          <w:rFonts w:ascii="Garamond" w:hAnsi="Garamond"/>
-          <w:sz w:val="22"/>
-          <w:szCs w:val="22"/>
-          <w:lang w:eastAsia="en-US"/>
-        </w:rPr>
-      </w:pPr>
-    </w:p>
-    <w:p>
-      <w:pPr>
-        <w:widowControl w:val="0"/>
-        <w:autoSpaceDE w:val="0"/>
-        <w:autoSpaceDN w:val="0"/>
-        <w:adjustRightInd w:val="0"/>
-        <w:spacing w:line="216" w:lineRule="auto"/>
-        <w:jc w:val="both"/>
-        <w:rPr>
-          <w:rFonts w:ascii="Garamond" w:hAnsi="Garamond"/>
-          <w:sz w:val="22"/>
-          <w:szCs w:val="22"/>
-        </w:rPr>
-      </w:pPr>
-      <w:r>
-        <w:rPr>
-          <w:rFonts w:ascii="Garamond" w:hAnsi="Garamond"/>
-          <w:sz w:val="22"/>
-          <w:szCs w:val="22"/>
-        </w:rPr>
-        <w:t xml:space="preserve">Projects completed </w:t>
-      </w:r>
-    </w:p>
-    <w:p>
-      <w:pPr>
-        <w:pStyle w:val="ListParagraph"/>
-        <w:widowControl w:val="0"/>
-        <w:numPr>
-          <w:ilvl w:val="0"/>
-          <w:numId w:val="16"/>
-        </w:numPr>
-        <w:autoSpaceDE w:val="0"/>
-        <w:autoSpaceDN w:val="0"/>
-        <w:adjustRightInd w:val="0"/>
-        <w:spacing w:line="216" w:lineRule="auto"/>
-        <w:jc w:val="both"/>
-        <w:rPr>
-          <w:rFonts w:ascii="Garamond" w:hAnsi="Garamond"/>
-          <w:sz w:val="22"/>
-          <w:szCs w:val="22"/>
-          <w:lang w:eastAsia="en-US"/>
-        </w:rPr>
-      </w:pPr>
-      <w:r>
-        <w:rPr>
-          <w:rFonts w:ascii="Garamond" w:hAnsi="Garamond"/>
-          <w:sz w:val="22"/>
-          <w:szCs w:val="22"/>
-        </w:rPr>
-        <w:t>DBS Lifestyle</w:t>
-      </w:r>
-      <w:r>
-        <w:rPr>
-          <w:rFonts w:ascii="Garamond" w:hAnsi="Garamond"/>
-          <w:sz w:val="22"/>
-          <w:szCs w:val="22"/>
-        </w:rPr>
-        <w:t xml:space="preserve"> </w:t>
-      </w:r>
-    </w:p>
-    <w:p>
-      <w:pPr>
-        <w:pStyle w:val="ListParagraph"/>
-        <w:widowControl w:val="0"/>
-        <w:numPr>
-          <w:ilvl w:val="0"/>
-          <w:numId w:val="16"/>
-        </w:numPr>
-        <w:autoSpaceDE w:val="0"/>
-        <w:autoSpaceDN w:val="0"/>
-        <w:adjustRightInd w:val="0"/>
-        <w:spacing w:line="216" w:lineRule="auto"/>
-        <w:jc w:val="both"/>
-        <w:rPr>
-          <w:rFonts w:ascii="Garamond" w:hAnsi="Garamond"/>
-          <w:sz w:val="22"/>
-          <w:szCs w:val="22"/>
-          <w:lang w:eastAsia="en-US"/>
-        </w:rPr>
-      </w:pPr>
-      <w:r>
-        <w:rPr>
-          <w:rFonts w:ascii="Garamond" w:hAnsi="Garamond"/>
-          <w:sz w:val="22"/>
-          <w:szCs w:val="22"/>
-        </w:rPr>
-        <w:t>PayLah</w:t>
-      </w:r>
-      <w:r>
-        <w:rPr>
-          <w:rFonts w:ascii="Garamond" w:hAnsi="Garamond"/>
-          <w:sz w:val="22"/>
-          <w:szCs w:val="22"/>
-        </w:rPr>
-        <w:t>!</w:t>
-      </w:r>
-      <w:r>
-        <w:rPr>
-          <w:rFonts w:ascii="Garamond" w:hAnsi="Garamond"/>
-          <w:sz w:val="22"/>
-          <w:szCs w:val="22"/>
-        </w:rPr>
-        <w:t xml:space="preserve"> - Present</w:t>
-      </w:r>
-    </w:p>
-    <w:p>
-      <w:pPr>
-        <w:widowControl w:val="0"/>
-        <w:autoSpaceDE w:val="0"/>
-        <w:autoSpaceDN w:val="0"/>
-        <w:adjustRightInd w:val="0"/>
-        <w:spacing w:line="216" w:lineRule="auto"/>
-        <w:jc w:val="both"/>
-        <w:rPr>
-          <w:rFonts w:ascii="Garamond" w:hAnsi="Garamond"/>
-          <w:sz w:val="22"/>
-          <w:szCs w:val="22"/>
-        </w:rPr>
-      </w:pPr>
-    </w:p>
-    <w:p>
-      <w:pPr>
-        <w:tabs>
-          <w:tab w:val="right" w:pos="10632"/>
-        </w:tabs>
-        <w:jc w:val="both"/>
-        <w:rPr>
-          <w:rFonts w:ascii="Garamond" w:hAnsi="Garamond"/>
-          <w:b/>
-          <w:bCs/>
-          <w:color w:val="000000"/>
-          <w:sz w:val="22"/>
-          <w:szCs w:val="22"/>
-          <w:lang w:eastAsia="ja-JP"/>
-        </w:rPr>
-      </w:pPr>
-      <w:r>
-        <w:rPr>
-          <w:rFonts w:ascii="Garamond" w:hAnsi="Garamond"/>
-          <w:b/>
-          <w:bCs/>
-          <w:color w:val="000000"/>
-          <w:sz w:val="22"/>
-          <w:szCs w:val="22"/>
-          <w:lang w:eastAsia="ja-JP"/>
-        </w:rPr>
-        <w:t>Singapore Armed Force</w:t>
-      </w:r>
-      <w:r>
-        <w:rPr>
-          <w:rFonts w:ascii="Garamond" w:hAnsi="Garamond"/>
-          <w:b/>
-          <w:bCs/>
-          <w:color w:val="000000"/>
-          <w:sz w:val="22"/>
-          <w:szCs w:val="22"/>
-          <w:lang w:eastAsia="ja-JP"/>
-        </w:rPr>
-        <w:t>s</w:t>
-      </w:r>
-      <w:r>
-        <w:rPr>
-          <w:rFonts w:ascii="Garamond" w:hAnsi="Garamond"/>
-          <w:b/>
-          <w:bCs/>
-          <w:color w:val="000000"/>
-          <w:sz w:val="22"/>
-          <w:szCs w:val="22"/>
-          <w:lang w:eastAsia="ja-JP"/>
-        </w:rPr>
-        <w:tab/>
-      </w:r>
-      <w:r>
-        <w:rPr>
-          <w:rFonts w:ascii="Garamond" w:hAnsi="Garamond"/>
-          <w:b/>
-          <w:bCs/>
-          <w:color w:val="000000"/>
-          <w:sz w:val="22"/>
-          <w:szCs w:val="22"/>
-          <w:lang w:eastAsia="ja-JP"/>
-        </w:rPr>
-        <w:t>Singapore</w:t>
-      </w:r>
-    </w:p>
-    <w:p>
-      <w:pPr>
-        <w:tabs>
-          <w:tab w:val="right" w:pos="10632"/>
-        </w:tabs>
-        <w:rPr>
-          <w:rFonts w:ascii="Garamond" w:hAnsi="Garamond"/>
-          <w:bCs/>
-          <w:i/>
-          <w:color w:val="000000"/>
-          <w:sz w:val="22"/>
-          <w:szCs w:val="22"/>
-          <w:lang w:eastAsia="ja-JP"/>
-        </w:rPr>
-      </w:pPr>
-      <w:r>
-        <w:rPr>
-          <w:rFonts w:ascii="Garamond" w:hAnsi="Garamond"/>
-          <w:bCs/>
-          <w:i/>
-          <w:color w:val="000000"/>
-          <w:sz w:val="22"/>
-          <w:szCs w:val="22"/>
-          <w:lang w:eastAsia="ja-JP"/>
-        </w:rPr>
-        <w:t>General Purpose Machine Gun Assistant,</w:t>
-      </w:r>
-      <w:r>
-        <w:rPr>
-          <w:rFonts w:ascii="Garamond" w:hAnsi="Garamond"/>
-          <w:bCs/>
-          <w:i/>
-          <w:color w:val="000000"/>
-          <w:sz w:val="22"/>
-          <w:szCs w:val="22"/>
-          <w:lang w:eastAsia="ja-JP"/>
-        </w:rPr>
-        <w:t xml:space="preserve"> Corporal First Class</w:t>
-      </w:r>
-      <w:r>
-        <w:rPr>
-          <w:rFonts w:ascii="Garamond" w:hAnsi="Garamond"/>
-          <w:bCs/>
-          <w:i/>
-          <w:color w:val="000000"/>
-          <w:sz w:val="22"/>
-          <w:szCs w:val="22"/>
-          <w:lang w:eastAsia="ja-JP"/>
-        </w:rPr>
-        <w:t xml:space="preserve"> – 1st Battalion Singapore Guards </w:t>
-      </w:r>
-      <w:r>
-        <w:rPr>
-          <w:rFonts w:ascii="Garamond" w:hAnsi="Garamond"/>
-          <w:bCs/>
-          <w:i/>
-          <w:color w:val="000000"/>
-          <w:sz w:val="22"/>
-          <w:szCs w:val="22"/>
-          <w:lang w:eastAsia="ja-JP"/>
-        </w:rPr>
-        <w:tab/>
-      </w:r>
-      <w:r>
-        <w:rPr>
-          <w:rFonts w:ascii="Garamond" w:hAnsi="Garamond"/>
-          <w:bCs/>
-          <w:i/>
-          <w:color w:val="000000"/>
-          <w:sz w:val="22"/>
-          <w:szCs w:val="22"/>
-          <w:lang w:eastAsia="ja-JP"/>
-        </w:rPr>
-        <w:t>Dec</w:t>
-      </w:r>
-      <w:r>
-        <w:rPr>
-          <w:rFonts w:ascii="Garamond" w:hAnsi="Garamond"/>
-          <w:bCs/>
-          <w:i/>
-          <w:color w:val="000000"/>
-          <w:sz w:val="22"/>
-          <w:szCs w:val="22"/>
-          <w:lang w:eastAsia="ja-JP"/>
-        </w:rPr>
-        <w:t xml:space="preserve"> </w:t>
-      </w:r>
-      <w:r>
-        <w:rPr>
-          <w:rFonts w:ascii="Garamond" w:hAnsi="Garamond"/>
-          <w:bCs/>
-          <w:i/>
-          <w:color w:val="000000"/>
-          <w:sz w:val="22"/>
-          <w:szCs w:val="22"/>
-          <w:lang w:eastAsia="ja-JP"/>
-        </w:rPr>
-        <w:t xml:space="preserve">2012 </w:t>
-      </w:r>
-      <w:r>
-        <w:rPr>
-          <w:rFonts w:ascii="Garamond" w:hAnsi="Garamond"/>
-          <w:bCs/>
-          <w:i/>
-          <w:color w:val="000000"/>
-          <w:sz w:val="22"/>
-          <w:szCs w:val="22"/>
-          <w:lang w:eastAsia="ja-JP"/>
-        </w:rPr>
-        <w:t xml:space="preserve">– </w:t>
-      </w:r>
-      <w:r>
-        <w:rPr>
-          <w:rFonts w:ascii="Garamond" w:hAnsi="Garamond"/>
-          <w:bCs/>
-          <w:i/>
-          <w:color w:val="000000"/>
-          <w:sz w:val="22"/>
-          <w:szCs w:val="22"/>
-          <w:lang w:eastAsia="ja-JP"/>
-        </w:rPr>
-        <w:t>Dec</w:t>
-      </w:r>
-      <w:r>
-        <w:rPr>
-          <w:rFonts w:ascii="Garamond" w:hAnsi="Garamond"/>
-          <w:bCs/>
-          <w:i/>
-          <w:color w:val="000000"/>
-          <w:sz w:val="22"/>
-          <w:szCs w:val="22"/>
-          <w:lang w:eastAsia="ja-JP"/>
-        </w:rPr>
-        <w:t xml:space="preserve"> </w:t>
-      </w:r>
-      <w:r>
-        <w:rPr>
-          <w:rFonts w:ascii="Garamond" w:hAnsi="Garamond"/>
-          <w:bCs/>
-          <w:i/>
-          <w:color w:val="000000"/>
-          <w:sz w:val="22"/>
-          <w:szCs w:val="22"/>
-          <w:lang w:eastAsia="ja-JP"/>
-        </w:rPr>
-        <w:t>201</w:t>
-      </w:r>
-      <w:r>
-        <w:rPr>
-          <w:rFonts w:ascii="Garamond" w:hAnsi="Garamond"/>
-          <w:bCs/>
-          <w:i/>
-          <w:color w:val="000000"/>
-          <w:sz w:val="22"/>
-          <w:szCs w:val="22"/>
-          <w:lang w:eastAsia="ja-JP"/>
-        </w:rPr>
-        <w:t>4</w:t>
-      </w:r>
-    </w:p>
-    <w:p>
-      <w:pPr>
-        <w:pStyle w:val="ListParagraph"/>
-        <w:widowControl w:val="0"/>
-        <w:numPr>
-          <w:ilvl w:val="0"/>
-          <w:numId w:val="1"/>
-        </w:numPr>
-        <w:autoSpaceDE w:val="0"/>
-        <w:autoSpaceDN w:val="0"/>
-        <w:adjustRightInd w:val="0"/>
-        <w:spacing w:line="216" w:lineRule="auto"/>
-        <w:ind w:left="216" w:hanging="216"/>
-        <w:jc w:val="both"/>
-        <w:rPr>
-          <w:rFonts w:ascii="Garamond" w:hAnsi="Garamond"/>
-          <w:sz w:val="22"/>
-          <w:szCs w:val="22"/>
-          <w:lang w:eastAsia="en-US"/>
-        </w:rPr>
-      </w:pPr>
-      <w:r>
-        <w:rPr>
-          <w:rFonts w:ascii="Garamond" w:hAnsi="Garamond"/>
-          <w:sz w:val="22"/>
-          <w:szCs w:val="22"/>
-          <w:lang w:eastAsia="en-US"/>
-        </w:rPr>
-        <w:t>G</w:t>
-      </w:r>
-      <w:r>
-        <w:rPr>
-          <w:rFonts w:ascii="Garamond" w:hAnsi="Garamond"/>
-          <w:sz w:val="22"/>
-          <w:szCs w:val="22"/>
-          <w:lang w:eastAsia="en-US"/>
-        </w:rPr>
-        <w:t xml:space="preserve">eneral </w:t>
-      </w:r>
-      <w:r>
-        <w:rPr>
-          <w:rFonts w:ascii="Garamond" w:hAnsi="Garamond"/>
-          <w:sz w:val="22"/>
-          <w:szCs w:val="22"/>
-          <w:lang w:eastAsia="en-US"/>
-        </w:rPr>
-        <w:t>P</w:t>
-      </w:r>
-      <w:r>
-        <w:rPr>
-          <w:rFonts w:ascii="Garamond" w:hAnsi="Garamond"/>
-          <w:sz w:val="22"/>
-          <w:szCs w:val="22"/>
-          <w:lang w:eastAsia="en-US"/>
-        </w:rPr>
-        <w:t xml:space="preserve">urpose </w:t>
-      </w:r>
-      <w:r>
-        <w:rPr>
-          <w:rFonts w:ascii="Garamond" w:hAnsi="Garamond"/>
-          <w:sz w:val="22"/>
-          <w:szCs w:val="22"/>
-          <w:lang w:eastAsia="en-US"/>
-        </w:rPr>
-        <w:t>M</w:t>
-      </w:r>
-      <w:r>
-        <w:rPr>
-          <w:rFonts w:ascii="Garamond" w:hAnsi="Garamond"/>
-          <w:sz w:val="22"/>
-          <w:szCs w:val="22"/>
-          <w:lang w:eastAsia="en-US"/>
-        </w:rPr>
-        <w:t xml:space="preserve">achine </w:t>
-      </w:r>
-      <w:r>
-        <w:rPr>
-          <w:rFonts w:ascii="Garamond" w:hAnsi="Garamond"/>
-          <w:sz w:val="22"/>
-          <w:szCs w:val="22"/>
-          <w:lang w:eastAsia="en-US"/>
-        </w:rPr>
-        <w:t>G</w:t>
-      </w:r>
-      <w:r>
-        <w:rPr>
-          <w:rFonts w:ascii="Garamond" w:hAnsi="Garamond"/>
-          <w:sz w:val="22"/>
-          <w:szCs w:val="22"/>
-          <w:lang w:eastAsia="en-US"/>
-        </w:rPr>
-        <w:t>un</w:t>
-      </w:r>
-      <w:r>
-        <w:rPr>
-          <w:rFonts w:ascii="Garamond" w:hAnsi="Garamond"/>
-          <w:sz w:val="22"/>
-          <w:szCs w:val="22"/>
-          <w:lang w:eastAsia="en-US"/>
-        </w:rPr>
-        <w:t xml:space="preserve"> </w:t>
-      </w:r>
-      <w:r>
-        <w:rPr>
-          <w:rFonts w:ascii="Garamond" w:hAnsi="Garamond"/>
-          <w:sz w:val="22"/>
-          <w:szCs w:val="22"/>
-          <w:lang w:eastAsia="en-US"/>
-        </w:rPr>
-        <w:t>Assistant</w:t>
-      </w:r>
-      <w:r>
-        <w:rPr>
-          <w:rFonts w:ascii="Garamond" w:hAnsi="Garamond"/>
-          <w:sz w:val="22"/>
-          <w:szCs w:val="22"/>
-          <w:lang w:eastAsia="en-US"/>
-        </w:rPr>
-        <w:t xml:space="preserve"> at 1 Guards Battalion Alpha company, responsible for managing machine gun </w:t>
-      </w:r>
-      <w:r>
-        <w:rPr>
-          <w:rFonts w:ascii="Garamond" w:hAnsi="Garamond"/>
-          <w:sz w:val="22"/>
-          <w:szCs w:val="22"/>
-          <w:lang w:eastAsia="en-US"/>
-        </w:rPr>
-        <w:lastRenderedPageBreak/>
-        <w:t xml:space="preserve">equipment with a combat load of </w:t>
-      </w:r>
-      <w:r>
-        <w:rPr>
-          <w:rFonts w:ascii="Garamond" w:hAnsi="Garamond"/>
-          <w:sz w:val="22"/>
-          <w:szCs w:val="22"/>
-          <w:lang w:eastAsia="en-US"/>
-        </w:rPr>
-        <w:t>2</w:t>
-      </w:r>
-      <w:r>
-        <w:rPr>
-          <w:rFonts w:ascii="Garamond" w:hAnsi="Garamond"/>
-          <w:sz w:val="22"/>
-          <w:szCs w:val="22"/>
-          <w:lang w:eastAsia="en-US"/>
-        </w:rPr>
-        <w:t>0kg</w:t>
-      </w:r>
-      <w:r>
-        <w:rPr>
-          <w:rFonts w:ascii="Garamond" w:hAnsi="Garamond"/>
-          <w:sz w:val="22"/>
-          <w:szCs w:val="22"/>
-          <w:lang w:eastAsia="en-US"/>
-        </w:rPr>
-        <w:t>. Proficient in heli-rappelling, heli-landing, and amphibious warfare</w:t>
+        <w:t>-landing, and amphibious warfare</w:t>
       </w:r>
       <w:r>
         <w:rPr>
@@ -4302,6 +5609,14 @@
     <w:abstractNumId w:val="7"/>
   </w:num>
 </w:numbering>
+</file>
+
+<file path=word/people.xml><?xml version="1.0" encoding="utf-8"?>
+<w15:people xmlns:wpc="http://schemas.microsoft.com/office/word/2010/wordprocessingCanvas" xmlns:cx="http://schemas.microsoft.com/office/drawing/2014/chartex" xmlns:cx1="http://schemas.microsoft.com/office/drawing/2015/9/8/chartex" xmlns:cx2="http://schemas.microsoft.com/office/drawing/2015/10/21/chartex" xmlns:cx3="http://schemas.microsoft.com/office/drawing/2016/5/9/chartex" xmlns:cx4="http://schemas.microsoft.com/office/drawing/2016/5/10/chartex" xmlns:cx5="http://schemas.microsoft.com/office/drawing/2016/5/11/chartex" xmlns:cx6="http://schemas.microsoft.com/office/drawing/2016/5/12/chartex" xmlns:cx7="http://schemas.microsoft.com/office/drawing/2016/5/13/chartex" xmlns:cx8="http://schemas.microsoft.com/office/drawing/2016/5/14/chartex" xmlns:mc="http://schemas.openxmlformats.org/markup-compatibility/2006" xmlns:aink="http://schemas.microsoft.com/office/drawing/2016/ink" xmlns:am3d="http://schemas.microsoft.com/office/drawing/2017/model3d" xmlns:o="urn:schemas-microsoft-com:office:office" xmlns:r="http://schemas.openxmlformats.org/officeDocument/2006/relationships" xmlns:m="http://schemas.openxmlformats.org/officeDocument/2006/math" xmlns:v="urn:schemas-microsoft-com:vml" xmlns:wp14="http://schemas.microsoft.com/office/word/2010/wordprocessingDrawing" xmlns:wp="http://schemas.openxmlformats.org/drawingml/2006/wordprocessingDrawing" xmlns:w10="urn:schemas-microsoft-com:office:word" xmlns:w="http://schemas.openxmlformats.org/wordprocessingml/2006/main" xmlns:w14="http://schemas.microsoft.com/office/word/2010/wordml" xmlns:w15="http://schemas.microsoft.com/office/word/2012/wordml" xmlns:w16cid="http://schemas.microsoft.com/office/word/2016/wordml/cid" xmlns:w16se="http://schemas.microsoft.com/office/word/2015/wordml/symex" xmlns:wpg="http://schemas.microsoft.com/office/word/2010/wordprocessingGroup" xmlns:wpi="http://schemas.microsoft.com/office/word/2010/wordprocessingInk" xmlns:wne="http://schemas.microsoft.com/office/word/2006/wordml" xmlns:wps="http://schemas.microsoft.com/office/word/2010/wordprocessingShape" mc:Ignorable="w14 w15 w16se w16cid wp14">
+  <w15:person w15:author="Alvis Lim">
+    <w15:presenceInfo w15:providerId="Windows Live" w15:userId="5b4f6a76170a37a3"/>
+  </w15:person>
+</w15:people>
 </file>
 
 <file path=word/styles.xml><?xml version="1.0" encoding="utf-8"?>
@@ -5264,7 +6579,7 @@
 </file>
 
 <file path=customXml/itemProps1.xml><?xml version="1.0" encoding="utf-8"?>
-<ds:datastoreItem xmlns:ds="http://schemas.openxmlformats.org/officeDocument/2006/customXml" ds:itemID="{9CBAC69B-01F7-4A67-9A8E-E5B27E93038A}">
+<ds:datastoreItem xmlns:ds="http://schemas.openxmlformats.org/officeDocument/2006/customXml" ds:itemID="{9257D057-F24E-4A2A-ACFA-33A19447D161}">
   <ds:schemaRefs>
     <ds:schemaRef ds:uri="http://schemas.openxmlformats.org/officeDocument/2006/bibliography"/>
   </ds:schemaRefs>
